--- a/Documents/Implementation Plan/Team_NAG_Implementation_Plan.docx
+++ b/Documents/Implementation Plan/Team_NAG_Implementation_Plan.docx
@@ -4,34 +4,66 @@
   <w:body>
     <w:p>
       <w:pPr>
+        <w:rPr>
+          <w:rFonts w:cstheme="minorHAnsi"/>
+        </w:rPr>
+      </w:pPr>
+    </w:p>
+    <w:p>
+      <w:pPr>
+        <w:rPr>
+          <w:rFonts w:cstheme="minorHAnsi"/>
+        </w:rPr>
+      </w:pPr>
+    </w:p>
+    <w:p>
+      <w:pPr>
         <w:jc w:val="center"/>
         <w:rPr>
+          <w:rFonts w:cstheme="minorHAnsi"/>
           <w:b/>
+          <w:smallCaps/>
           <w:sz w:val="36"/>
           <w:szCs w:val="36"/>
         </w:rPr>
       </w:pPr>
       <w:r>
         <w:rPr>
+          <w:rFonts w:cstheme="minorHAnsi"/>
           <w:b/>
+          <w:smallCaps/>
           <w:sz w:val="36"/>
           <w:szCs w:val="36"/>
         </w:rPr>
-        <w:t>Implementation and Migration Plan</w:t>
+        <w:t>Implementation and Migration</w:t>
+      </w:r>
+      <w:r>
+        <w:rPr>
+          <w:rFonts w:cstheme="minorHAnsi"/>
+          <w:b/>
+          <w:smallCaps/>
+          <w:sz w:val="36"/>
+          <w:szCs w:val="36"/>
+        </w:rPr>
+        <w:t xml:space="preserve"> Plan</w:t>
       </w:r>
     </w:p>
     <w:p>
       <w:pPr>
         <w:jc w:val="center"/>
         <w:rPr>
+          <w:rFonts w:cstheme="minorHAnsi"/>
           <w:b/>
+          <w:smallCaps/>
           <w:sz w:val="28"/>
           <w:szCs w:val="28"/>
         </w:rPr>
       </w:pPr>
       <w:r>
         <w:rPr>
+          <w:rFonts w:cstheme="minorHAnsi"/>
           <w:b/>
+          <w:smallCaps/>
           <w:sz w:val="28"/>
           <w:szCs w:val="28"/>
         </w:rPr>
@@ -42,7 +74,9 @@
       <w:pPr>
         <w:jc w:val="center"/>
         <w:rPr>
+          <w:rFonts w:cstheme="minorHAnsi"/>
           <w:b/>
+          <w:smallCaps/>
           <w:sz w:val="28"/>
           <w:szCs w:val="28"/>
         </w:rPr>
@@ -52,27 +86,33 @@
       <w:pPr>
         <w:jc w:val="center"/>
         <w:rPr>
+          <w:rFonts w:cstheme="minorHAnsi"/>
           <w:b/>
+          <w:smallCaps/>
           <w:sz w:val="28"/>
           <w:szCs w:val="28"/>
         </w:rPr>
       </w:pPr>
-      <w:proofErr w:type="spellStart"/>
-      <w:r>
-        <w:rPr>
+    </w:p>
+    <w:p>
+      <w:pPr>
+        <w:jc w:val="center"/>
+        <w:rPr>
+          <w:rFonts w:cstheme="minorHAnsi"/>
           <w:b/>
+          <w:smallCaps/>
           <w:sz w:val="28"/>
           <w:szCs w:val="28"/>
         </w:rPr>
-        <w:t>ITWorks</w:t>
-      </w:r>
-      <w:proofErr w:type="spellEnd"/>
+      </w:pPr>
     </w:p>
     <w:p>
       <w:pPr>
         <w:jc w:val="center"/>
         <w:rPr>
+          <w:rFonts w:cstheme="minorHAnsi"/>
           <w:b/>
+          <w:smallCaps/>
           <w:sz w:val="28"/>
           <w:szCs w:val="28"/>
         </w:rPr>
@@ -80,75 +120,4496 @@
     </w:p>
     <w:p>
       <w:pPr>
-        <w:rPr>
+        <w:jc w:val="center"/>
+        <w:rPr>
+          <w:rFonts w:cstheme="minorHAnsi"/>
           <w:b/>
+          <w:smallCaps/>
+          <w:sz w:val="28"/>
+          <w:szCs w:val="28"/>
+        </w:rPr>
+      </w:pPr>
+      <w:r>
+        <w:rPr>
+          <w:rFonts w:cstheme="minorHAnsi"/>
+          <w:b/>
+          <w:smallCaps/>
+          <w:sz w:val="28"/>
+          <w:szCs w:val="28"/>
+        </w:rPr>
+        <w:t>ITWORKS</w:t>
+      </w:r>
+    </w:p>
+    <w:p>
+      <w:pPr>
+        <w:jc w:val="center"/>
+        <w:rPr>
+          <w:rFonts w:cstheme="minorHAnsi"/>
+          <w:b/>
+          <w:smallCaps/>
+          <w:sz w:val="28"/>
+          <w:szCs w:val="28"/>
+        </w:rPr>
+      </w:pPr>
+      <w:r>
+        <w:rPr>
+          <w:rFonts w:cstheme="minorHAnsi"/>
+          <w:b/>
+          <w:smallCaps/>
+          <w:sz w:val="28"/>
+          <w:szCs w:val="28"/>
+        </w:rPr>
+        <w:t>Adelaide, SA</w:t>
+      </w:r>
+    </w:p>
+    <w:p>
+      <w:pPr>
+        <w:jc w:val="center"/>
+        <w:rPr>
+          <w:rFonts w:cstheme="minorHAnsi"/>
+          <w:b/>
+          <w:smallCaps/>
+          <w:sz w:val="28"/>
+          <w:szCs w:val="28"/>
+        </w:rPr>
+      </w:pPr>
+      <w:r>
+        <w:rPr>
+          <w:rFonts w:cstheme="minorHAnsi"/>
+          <w:b/>
+          <w:smallCaps/>
+          <w:sz w:val="28"/>
+          <w:szCs w:val="28"/>
+        </w:rPr>
+        <w:t>Australia</w:t>
+      </w:r>
+    </w:p>
+    <w:p>
+      <w:pPr>
+        <w:jc w:val="center"/>
+        <w:rPr>
+          <w:rFonts w:cstheme="minorHAnsi"/>
+          <w:b/>
+          <w:smallCaps/>
+          <w:sz w:val="28"/>
+          <w:szCs w:val="28"/>
+        </w:rPr>
+      </w:pPr>
+    </w:p>
+    <w:p>
+      <w:pPr>
+        <w:jc w:val="center"/>
+        <w:rPr>
+          <w:rFonts w:cstheme="minorHAnsi"/>
+          <w:b/>
+          <w:smallCaps/>
+          <w:sz w:val="28"/>
+          <w:szCs w:val="28"/>
+        </w:rPr>
+      </w:pPr>
+    </w:p>
+    <w:p>
+      <w:pPr>
+        <w:jc w:val="center"/>
+        <w:rPr>
+          <w:rFonts w:cstheme="minorHAnsi"/>
+          <w:b/>
+          <w:smallCaps/>
+          <w:sz w:val="28"/>
+          <w:szCs w:val="28"/>
+        </w:rPr>
+      </w:pPr>
+    </w:p>
+    <w:p>
+      <w:pPr>
+        <w:jc w:val="center"/>
+        <w:rPr>
+          <w:rFonts w:cstheme="minorHAnsi"/>
+          <w:b/>
+          <w:smallCaps/>
+          <w:sz w:val="28"/>
+          <w:szCs w:val="28"/>
+        </w:rPr>
+      </w:pPr>
+      <w:r>
+        <w:rPr>
+          <w:rFonts w:cstheme="minorHAnsi"/>
+          <w:b/>
+          <w:smallCaps/>
+          <w:sz w:val="28"/>
+          <w:szCs w:val="28"/>
+        </w:rPr>
+        <w:t>25/05/2019</w:t>
+      </w:r>
+    </w:p>
+    <w:p>
+      <w:pPr>
+        <w:rPr>
+          <w:rFonts w:cstheme="minorHAnsi"/>
+        </w:rPr>
+      </w:pPr>
+      <w:r>
+        <w:rPr>
+          <w:rFonts w:cstheme="minorHAnsi"/>
+        </w:rPr>
+        <w:br w:type="page"/>
+      </w:r>
+    </w:p>
+    <w:p>
+      <w:pPr>
+        <w:rPr>
+          <w:rFonts w:cstheme="minorHAnsi"/>
+        </w:rPr>
+      </w:pPr>
+    </w:p>
+    <w:p>
+      <w:pPr>
+        <w:rPr>
+          <w:rFonts w:cstheme="minorHAnsi"/>
+          <w:b/>
+          <w:smallCaps/>
+          <w:sz w:val="28"/>
+          <w:szCs w:val="28"/>
+        </w:rPr>
+      </w:pPr>
+      <w:r>
+        <w:rPr>
+          <w:rFonts w:cstheme="minorHAnsi"/>
+          <w:b/>
+          <w:smallCaps/>
+          <w:sz w:val="28"/>
+          <w:szCs w:val="28"/>
+        </w:rPr>
+        <w:t>Table of Contents</w:t>
+      </w:r>
+    </w:p>
+    <w:p>
+      <w:pPr>
+        <w:pStyle w:val="TOC1"/>
+        <w:tabs>
+          <w:tab w:val="right" w:leader="dot" w:pos="9350"/>
+        </w:tabs>
+        <w:rPr>
+          <w:rFonts w:asciiTheme="minorHAnsi" w:eastAsia="SimSun" w:hAnsiTheme="minorHAnsi" w:cstheme="minorHAnsi"/>
+          <w:noProof/>
+          <w:sz w:val="22"/>
+          <w:szCs w:val="22"/>
+          <w:lang w:eastAsia="zh-CN"/>
+        </w:rPr>
+      </w:pPr>
+      <w:r>
+        <w:rPr>
+          <w:rFonts w:asciiTheme="minorHAnsi" w:hAnsiTheme="minorHAnsi" w:cstheme="minorHAnsi"/>
+        </w:rPr>
+        <w:fldChar w:fldCharType="begin"/>
+      </w:r>
+      <w:r>
+        <w:rPr>
+          <w:rFonts w:asciiTheme="minorHAnsi" w:hAnsiTheme="minorHAnsi" w:cstheme="minorHAnsi"/>
+        </w:rPr>
+        <w:instrText xml:space="preserve"> TOC \o "1-3" \h \z \u </w:instrText>
+      </w:r>
+      <w:r>
+        <w:rPr>
+          <w:rFonts w:asciiTheme="minorHAnsi" w:hAnsiTheme="minorHAnsi" w:cstheme="minorHAnsi"/>
+        </w:rPr>
+        <w:fldChar w:fldCharType="separate"/>
+      </w:r>
+      <w:hyperlink w:anchor="_Toc379822645" w:history="1">
+        <w:r>
+          <w:rPr>
+            <w:rStyle w:val="Hyperlink"/>
+            <w:rFonts w:asciiTheme="minorHAnsi" w:hAnsiTheme="minorHAnsi" w:cstheme="minorHAnsi"/>
+            <w:smallCaps/>
+            <w:noProof/>
+          </w:rPr>
+          <w:t>Purpose</w:t>
+        </w:r>
+        <w:r>
+          <w:rPr>
+            <w:rFonts w:asciiTheme="minorHAnsi" w:hAnsiTheme="minorHAnsi" w:cstheme="minorHAnsi"/>
+            <w:noProof/>
+            <w:webHidden/>
+          </w:rPr>
+          <w:tab/>
+        </w:r>
+        <w:r>
+          <w:rPr>
+            <w:rFonts w:asciiTheme="minorHAnsi" w:hAnsiTheme="minorHAnsi" w:cstheme="minorHAnsi"/>
+            <w:noProof/>
+            <w:webHidden/>
+          </w:rPr>
+          <w:fldChar w:fldCharType="begin"/>
+        </w:r>
+        <w:r>
+          <w:rPr>
+            <w:rFonts w:asciiTheme="minorHAnsi" w:hAnsiTheme="minorHAnsi" w:cstheme="minorHAnsi"/>
+            <w:noProof/>
+            <w:webHidden/>
+          </w:rPr>
+          <w:instrText xml:space="preserve"> PAGEREF _Toc379822645 \h </w:instrText>
+        </w:r>
+        <w:r>
+          <w:rPr>
+            <w:rFonts w:asciiTheme="minorHAnsi" w:hAnsiTheme="minorHAnsi" w:cstheme="minorHAnsi"/>
+            <w:noProof/>
+            <w:webHidden/>
+          </w:rPr>
+        </w:r>
+        <w:r>
+          <w:rPr>
+            <w:rFonts w:asciiTheme="minorHAnsi" w:hAnsiTheme="minorHAnsi" w:cstheme="minorHAnsi"/>
+            <w:noProof/>
+            <w:webHidden/>
+          </w:rPr>
+          <w:fldChar w:fldCharType="separate"/>
+        </w:r>
+        <w:r>
+          <w:rPr>
+            <w:rFonts w:asciiTheme="minorHAnsi" w:hAnsiTheme="minorHAnsi" w:cstheme="minorHAnsi"/>
+            <w:noProof/>
+            <w:webHidden/>
+          </w:rPr>
+          <w:t>3</w:t>
+        </w:r>
+        <w:r>
+          <w:rPr>
+            <w:rFonts w:asciiTheme="minorHAnsi" w:hAnsiTheme="minorHAnsi" w:cstheme="minorHAnsi"/>
+            <w:noProof/>
+            <w:webHidden/>
+          </w:rPr>
+          <w:fldChar w:fldCharType="end"/>
+        </w:r>
+      </w:hyperlink>
+    </w:p>
+    <w:p>
+      <w:pPr>
+        <w:pStyle w:val="TOC1"/>
+        <w:tabs>
+          <w:tab w:val="right" w:leader="dot" w:pos="9350"/>
+        </w:tabs>
+        <w:rPr>
+          <w:rFonts w:asciiTheme="minorHAnsi" w:eastAsia="SimSun" w:hAnsiTheme="minorHAnsi" w:cstheme="minorHAnsi"/>
+          <w:noProof/>
+          <w:sz w:val="22"/>
+          <w:szCs w:val="22"/>
+          <w:lang w:eastAsia="zh-CN"/>
+        </w:rPr>
+      </w:pPr>
+      <w:hyperlink w:anchor="_Toc379822646" w:history="1">
+        <w:r>
+          <w:rPr>
+            <w:rStyle w:val="Hyperlink"/>
+            <w:rFonts w:asciiTheme="minorHAnsi" w:hAnsiTheme="minorHAnsi" w:cstheme="minorHAnsi"/>
+            <w:smallCaps/>
+            <w:noProof/>
+          </w:rPr>
+          <w:t>Description of Implementation</w:t>
+        </w:r>
+        <w:r>
+          <w:rPr>
+            <w:rFonts w:asciiTheme="minorHAnsi" w:hAnsiTheme="minorHAnsi" w:cstheme="minorHAnsi"/>
+            <w:noProof/>
+            <w:webHidden/>
+          </w:rPr>
+          <w:tab/>
+        </w:r>
+        <w:r>
+          <w:rPr>
+            <w:rFonts w:asciiTheme="minorHAnsi" w:hAnsiTheme="minorHAnsi" w:cstheme="minorHAnsi"/>
+            <w:noProof/>
+            <w:webHidden/>
+          </w:rPr>
+          <w:fldChar w:fldCharType="begin"/>
+        </w:r>
+        <w:r>
+          <w:rPr>
+            <w:rFonts w:asciiTheme="minorHAnsi" w:hAnsiTheme="minorHAnsi" w:cstheme="minorHAnsi"/>
+            <w:noProof/>
+            <w:webHidden/>
+          </w:rPr>
+          <w:instrText xml:space="preserve"> PAGEREF _Toc379822646 \h </w:instrText>
+        </w:r>
+        <w:r>
+          <w:rPr>
+            <w:rFonts w:asciiTheme="minorHAnsi" w:hAnsiTheme="minorHAnsi" w:cstheme="minorHAnsi"/>
+            <w:noProof/>
+            <w:webHidden/>
+          </w:rPr>
+        </w:r>
+        <w:r>
+          <w:rPr>
+            <w:rFonts w:asciiTheme="minorHAnsi" w:hAnsiTheme="minorHAnsi" w:cstheme="minorHAnsi"/>
+            <w:noProof/>
+            <w:webHidden/>
+          </w:rPr>
+          <w:fldChar w:fldCharType="separate"/>
+        </w:r>
+        <w:r>
+          <w:rPr>
+            <w:rFonts w:asciiTheme="minorHAnsi" w:hAnsiTheme="minorHAnsi" w:cstheme="minorHAnsi"/>
+            <w:noProof/>
+            <w:webHidden/>
+          </w:rPr>
+          <w:t>3</w:t>
+        </w:r>
+        <w:r>
+          <w:rPr>
+            <w:rFonts w:asciiTheme="minorHAnsi" w:hAnsiTheme="minorHAnsi" w:cstheme="minorHAnsi"/>
+            <w:noProof/>
+            <w:webHidden/>
+          </w:rPr>
+          <w:fldChar w:fldCharType="end"/>
+        </w:r>
+      </w:hyperlink>
+    </w:p>
+    <w:p>
+      <w:pPr>
+        <w:pStyle w:val="TOC1"/>
+        <w:tabs>
+          <w:tab w:val="right" w:leader="dot" w:pos="9350"/>
+        </w:tabs>
+        <w:rPr>
+          <w:rFonts w:asciiTheme="minorHAnsi" w:eastAsia="SimSun" w:hAnsiTheme="minorHAnsi" w:cstheme="minorHAnsi"/>
+          <w:noProof/>
+          <w:sz w:val="22"/>
+          <w:szCs w:val="22"/>
+          <w:lang w:eastAsia="zh-CN"/>
+        </w:rPr>
+      </w:pPr>
+      <w:hyperlink w:anchor="_Toc379822647" w:history="1">
+        <w:r>
+          <w:rPr>
+            <w:rStyle w:val="Hyperlink"/>
+            <w:rFonts w:asciiTheme="minorHAnsi" w:hAnsiTheme="minorHAnsi" w:cstheme="minorHAnsi"/>
+            <w:smallCaps/>
+            <w:noProof/>
+          </w:rPr>
+          <w:t>Points of Contact</w:t>
+        </w:r>
+        <w:r>
+          <w:rPr>
+            <w:rFonts w:asciiTheme="minorHAnsi" w:hAnsiTheme="minorHAnsi" w:cstheme="minorHAnsi"/>
+            <w:noProof/>
+            <w:webHidden/>
+          </w:rPr>
+          <w:tab/>
+        </w:r>
+        <w:r>
+          <w:rPr>
+            <w:rFonts w:asciiTheme="minorHAnsi" w:hAnsiTheme="minorHAnsi" w:cstheme="minorHAnsi"/>
+            <w:noProof/>
+            <w:webHidden/>
+          </w:rPr>
+          <w:fldChar w:fldCharType="begin"/>
+        </w:r>
+        <w:r>
+          <w:rPr>
+            <w:rFonts w:asciiTheme="minorHAnsi" w:hAnsiTheme="minorHAnsi" w:cstheme="minorHAnsi"/>
+            <w:noProof/>
+            <w:webHidden/>
+          </w:rPr>
+          <w:instrText xml:space="preserve"> PAGEREF _Toc379822647 \h </w:instrText>
+        </w:r>
+        <w:r>
+          <w:rPr>
+            <w:rFonts w:asciiTheme="minorHAnsi" w:hAnsiTheme="minorHAnsi" w:cstheme="minorHAnsi"/>
+            <w:noProof/>
+            <w:webHidden/>
+          </w:rPr>
+        </w:r>
+        <w:r>
+          <w:rPr>
+            <w:rFonts w:asciiTheme="minorHAnsi" w:hAnsiTheme="minorHAnsi" w:cstheme="minorHAnsi"/>
+            <w:noProof/>
+            <w:webHidden/>
+          </w:rPr>
+          <w:fldChar w:fldCharType="separate"/>
+        </w:r>
+        <w:r>
+          <w:rPr>
+            <w:rFonts w:asciiTheme="minorHAnsi" w:hAnsiTheme="minorHAnsi" w:cstheme="minorHAnsi"/>
+            <w:noProof/>
+            <w:webHidden/>
+          </w:rPr>
+          <w:t>4</w:t>
+        </w:r>
+        <w:r>
+          <w:rPr>
+            <w:rFonts w:asciiTheme="minorHAnsi" w:hAnsiTheme="minorHAnsi" w:cstheme="minorHAnsi"/>
+            <w:noProof/>
+            <w:webHidden/>
+          </w:rPr>
+          <w:fldChar w:fldCharType="end"/>
+        </w:r>
+      </w:hyperlink>
+    </w:p>
+    <w:p>
+      <w:pPr>
+        <w:pStyle w:val="TOC1"/>
+        <w:tabs>
+          <w:tab w:val="right" w:leader="dot" w:pos="9350"/>
+        </w:tabs>
+        <w:rPr>
+          <w:rFonts w:asciiTheme="minorHAnsi" w:eastAsia="SimSun" w:hAnsiTheme="minorHAnsi" w:cstheme="minorHAnsi"/>
+          <w:noProof/>
+          <w:sz w:val="22"/>
+          <w:szCs w:val="22"/>
+          <w:lang w:eastAsia="zh-CN"/>
+        </w:rPr>
+      </w:pPr>
+      <w:hyperlink w:anchor="_Toc379822648" w:history="1">
+        <w:r>
+          <w:rPr>
+            <w:rStyle w:val="Hyperlink"/>
+            <w:rFonts w:asciiTheme="minorHAnsi" w:hAnsiTheme="minorHAnsi" w:cstheme="minorHAnsi"/>
+            <w:smallCaps/>
+            <w:noProof/>
+          </w:rPr>
+          <w:t>Major Tasks</w:t>
+        </w:r>
+        <w:r>
+          <w:rPr>
+            <w:rFonts w:asciiTheme="minorHAnsi" w:hAnsiTheme="minorHAnsi" w:cstheme="minorHAnsi"/>
+            <w:noProof/>
+            <w:webHidden/>
+          </w:rPr>
+          <w:tab/>
+        </w:r>
+        <w:r>
+          <w:rPr>
+            <w:rFonts w:asciiTheme="minorHAnsi" w:hAnsiTheme="minorHAnsi" w:cstheme="minorHAnsi"/>
+            <w:noProof/>
+            <w:webHidden/>
+          </w:rPr>
+          <w:fldChar w:fldCharType="begin"/>
+        </w:r>
+        <w:r>
+          <w:rPr>
+            <w:rFonts w:asciiTheme="minorHAnsi" w:hAnsiTheme="minorHAnsi" w:cstheme="minorHAnsi"/>
+            <w:noProof/>
+            <w:webHidden/>
+          </w:rPr>
+          <w:instrText xml:space="preserve"> PAGEREF _Toc379822648 \h </w:instrText>
+        </w:r>
+        <w:r>
+          <w:rPr>
+            <w:rFonts w:asciiTheme="minorHAnsi" w:hAnsiTheme="minorHAnsi" w:cstheme="minorHAnsi"/>
+            <w:noProof/>
+            <w:webHidden/>
+          </w:rPr>
+        </w:r>
+        <w:r>
+          <w:rPr>
+            <w:rFonts w:asciiTheme="minorHAnsi" w:hAnsiTheme="minorHAnsi" w:cstheme="minorHAnsi"/>
+            <w:noProof/>
+            <w:webHidden/>
+          </w:rPr>
+          <w:fldChar w:fldCharType="separate"/>
+        </w:r>
+        <w:r>
+          <w:rPr>
+            <w:rFonts w:asciiTheme="minorHAnsi" w:hAnsiTheme="minorHAnsi" w:cstheme="minorHAnsi"/>
+            <w:noProof/>
+            <w:webHidden/>
+          </w:rPr>
+          <w:t>5</w:t>
+        </w:r>
+        <w:r>
+          <w:rPr>
+            <w:rFonts w:asciiTheme="minorHAnsi" w:hAnsiTheme="minorHAnsi" w:cstheme="minorHAnsi"/>
+            <w:noProof/>
+            <w:webHidden/>
+          </w:rPr>
+          <w:fldChar w:fldCharType="end"/>
+        </w:r>
+      </w:hyperlink>
+    </w:p>
+    <w:p>
+      <w:pPr>
+        <w:pStyle w:val="TOC1"/>
+        <w:tabs>
+          <w:tab w:val="right" w:leader="dot" w:pos="9350"/>
+        </w:tabs>
+        <w:rPr>
+          <w:rFonts w:asciiTheme="minorHAnsi" w:eastAsia="SimSun" w:hAnsiTheme="minorHAnsi" w:cstheme="minorHAnsi"/>
+          <w:noProof/>
+          <w:sz w:val="22"/>
+          <w:szCs w:val="22"/>
+          <w:lang w:eastAsia="zh-CN"/>
+        </w:rPr>
+      </w:pPr>
+      <w:hyperlink w:anchor="_Toc379822649" w:history="1">
+        <w:r>
+          <w:rPr>
+            <w:rStyle w:val="Hyperlink"/>
+            <w:rFonts w:asciiTheme="minorHAnsi" w:hAnsiTheme="minorHAnsi" w:cstheme="minorHAnsi"/>
+            <w:smallCaps/>
+            <w:noProof/>
+          </w:rPr>
+          <w:t>Implementation Schedule</w:t>
+        </w:r>
+        <w:r>
+          <w:rPr>
+            <w:rFonts w:asciiTheme="minorHAnsi" w:hAnsiTheme="minorHAnsi" w:cstheme="minorHAnsi"/>
+            <w:noProof/>
+            <w:webHidden/>
+          </w:rPr>
+          <w:tab/>
+        </w:r>
+        <w:r>
+          <w:rPr>
+            <w:rFonts w:asciiTheme="minorHAnsi" w:hAnsiTheme="minorHAnsi" w:cstheme="minorHAnsi"/>
+            <w:noProof/>
+            <w:webHidden/>
+          </w:rPr>
+          <w:fldChar w:fldCharType="begin"/>
+        </w:r>
+        <w:r>
+          <w:rPr>
+            <w:rFonts w:asciiTheme="minorHAnsi" w:hAnsiTheme="minorHAnsi" w:cstheme="minorHAnsi"/>
+            <w:noProof/>
+            <w:webHidden/>
+          </w:rPr>
+          <w:instrText xml:space="preserve"> PAGEREF _Toc379822649 \h </w:instrText>
+        </w:r>
+        <w:r>
+          <w:rPr>
+            <w:rFonts w:asciiTheme="minorHAnsi" w:hAnsiTheme="minorHAnsi" w:cstheme="minorHAnsi"/>
+            <w:noProof/>
+            <w:webHidden/>
+          </w:rPr>
+        </w:r>
+        <w:r>
+          <w:rPr>
+            <w:rFonts w:asciiTheme="minorHAnsi" w:hAnsiTheme="minorHAnsi" w:cstheme="minorHAnsi"/>
+            <w:noProof/>
+            <w:webHidden/>
+          </w:rPr>
+          <w:fldChar w:fldCharType="separate"/>
+        </w:r>
+        <w:r>
+          <w:rPr>
+            <w:rFonts w:asciiTheme="minorHAnsi" w:hAnsiTheme="minorHAnsi" w:cstheme="minorHAnsi"/>
+            <w:noProof/>
+            <w:webHidden/>
+          </w:rPr>
+          <w:t>6</w:t>
+        </w:r>
+        <w:r>
+          <w:rPr>
+            <w:rFonts w:asciiTheme="minorHAnsi" w:hAnsiTheme="minorHAnsi" w:cstheme="minorHAnsi"/>
+            <w:noProof/>
+            <w:webHidden/>
+          </w:rPr>
+          <w:fldChar w:fldCharType="end"/>
+        </w:r>
+      </w:hyperlink>
+    </w:p>
+    <w:p>
+      <w:pPr>
+        <w:pStyle w:val="TOC1"/>
+        <w:tabs>
+          <w:tab w:val="right" w:leader="dot" w:pos="9350"/>
+        </w:tabs>
+        <w:rPr>
+          <w:rFonts w:asciiTheme="minorHAnsi" w:eastAsia="SimSun" w:hAnsiTheme="minorHAnsi" w:cstheme="minorHAnsi"/>
+          <w:noProof/>
+          <w:sz w:val="22"/>
+          <w:szCs w:val="22"/>
+          <w:lang w:eastAsia="zh-CN"/>
+        </w:rPr>
+      </w:pPr>
+      <w:hyperlink w:anchor="_Toc379822650" w:history="1">
+        <w:r>
+          <w:rPr>
+            <w:rStyle w:val="Hyperlink"/>
+            <w:rFonts w:asciiTheme="minorHAnsi" w:hAnsiTheme="minorHAnsi" w:cstheme="minorHAnsi"/>
+            <w:smallCaps/>
+            <w:noProof/>
+          </w:rPr>
+          <w:t>Security</w:t>
+        </w:r>
+        <w:r>
+          <w:rPr>
+            <w:rFonts w:asciiTheme="minorHAnsi" w:hAnsiTheme="minorHAnsi" w:cstheme="minorHAnsi"/>
+            <w:noProof/>
+            <w:webHidden/>
+          </w:rPr>
+          <w:tab/>
+        </w:r>
+        <w:r>
+          <w:rPr>
+            <w:rFonts w:asciiTheme="minorHAnsi" w:hAnsiTheme="minorHAnsi" w:cstheme="minorHAnsi"/>
+            <w:noProof/>
+            <w:webHidden/>
+          </w:rPr>
+          <w:fldChar w:fldCharType="begin"/>
+        </w:r>
+        <w:r>
+          <w:rPr>
+            <w:rFonts w:asciiTheme="minorHAnsi" w:hAnsiTheme="minorHAnsi" w:cstheme="minorHAnsi"/>
+            <w:noProof/>
+            <w:webHidden/>
+          </w:rPr>
+          <w:instrText xml:space="preserve"> PAGEREF _Toc379822650 \h </w:instrText>
+        </w:r>
+        <w:r>
+          <w:rPr>
+            <w:rFonts w:asciiTheme="minorHAnsi" w:hAnsiTheme="minorHAnsi" w:cstheme="minorHAnsi"/>
+            <w:noProof/>
+            <w:webHidden/>
+          </w:rPr>
+        </w:r>
+        <w:r>
+          <w:rPr>
+            <w:rFonts w:asciiTheme="minorHAnsi" w:hAnsiTheme="minorHAnsi" w:cstheme="minorHAnsi"/>
+            <w:noProof/>
+            <w:webHidden/>
+          </w:rPr>
+          <w:fldChar w:fldCharType="separate"/>
+        </w:r>
+        <w:r>
+          <w:rPr>
+            <w:rFonts w:asciiTheme="minorHAnsi" w:hAnsiTheme="minorHAnsi" w:cstheme="minorHAnsi"/>
+            <w:noProof/>
+            <w:webHidden/>
+          </w:rPr>
+          <w:t>6</w:t>
+        </w:r>
+        <w:r>
+          <w:rPr>
+            <w:rFonts w:asciiTheme="minorHAnsi" w:hAnsiTheme="minorHAnsi" w:cstheme="minorHAnsi"/>
+            <w:noProof/>
+            <w:webHidden/>
+          </w:rPr>
+          <w:fldChar w:fldCharType="end"/>
+        </w:r>
+      </w:hyperlink>
+    </w:p>
+    <w:p>
+      <w:pPr>
+        <w:pStyle w:val="TOC1"/>
+        <w:tabs>
+          <w:tab w:val="right" w:leader="dot" w:pos="9350"/>
+        </w:tabs>
+        <w:rPr>
+          <w:rFonts w:asciiTheme="minorHAnsi" w:eastAsia="SimSun" w:hAnsiTheme="minorHAnsi" w:cstheme="minorHAnsi"/>
+          <w:noProof/>
+          <w:sz w:val="22"/>
+          <w:szCs w:val="22"/>
+          <w:lang w:eastAsia="zh-CN"/>
+        </w:rPr>
+      </w:pPr>
+      <w:hyperlink w:anchor="_Toc379822651" w:history="1">
+        <w:r>
+          <w:rPr>
+            <w:rStyle w:val="Hyperlink"/>
+            <w:rFonts w:asciiTheme="minorHAnsi" w:hAnsiTheme="minorHAnsi" w:cstheme="minorHAnsi"/>
+            <w:smallCaps/>
+            <w:noProof/>
+          </w:rPr>
+          <w:t>Implementation Support</w:t>
+        </w:r>
+        <w:r>
+          <w:rPr>
+            <w:rFonts w:asciiTheme="minorHAnsi" w:hAnsiTheme="minorHAnsi" w:cstheme="minorHAnsi"/>
+            <w:noProof/>
+            <w:webHidden/>
+          </w:rPr>
+          <w:tab/>
+        </w:r>
+        <w:r>
+          <w:rPr>
+            <w:rFonts w:asciiTheme="minorHAnsi" w:hAnsiTheme="minorHAnsi" w:cstheme="minorHAnsi"/>
+            <w:noProof/>
+            <w:webHidden/>
+          </w:rPr>
+          <w:fldChar w:fldCharType="begin"/>
+        </w:r>
+        <w:r>
+          <w:rPr>
+            <w:rFonts w:asciiTheme="minorHAnsi" w:hAnsiTheme="minorHAnsi" w:cstheme="minorHAnsi"/>
+            <w:noProof/>
+            <w:webHidden/>
+          </w:rPr>
+          <w:instrText xml:space="preserve"> PAGEREF _Toc379822651 \h </w:instrText>
+        </w:r>
+        <w:r>
+          <w:rPr>
+            <w:rFonts w:asciiTheme="minorHAnsi" w:hAnsiTheme="minorHAnsi" w:cstheme="minorHAnsi"/>
+            <w:noProof/>
+            <w:webHidden/>
+          </w:rPr>
+        </w:r>
+        <w:r>
+          <w:rPr>
+            <w:rFonts w:asciiTheme="minorHAnsi" w:hAnsiTheme="minorHAnsi" w:cstheme="minorHAnsi"/>
+            <w:noProof/>
+            <w:webHidden/>
+          </w:rPr>
+          <w:fldChar w:fldCharType="separate"/>
+        </w:r>
+        <w:r>
+          <w:rPr>
+            <w:rFonts w:asciiTheme="minorHAnsi" w:hAnsiTheme="minorHAnsi" w:cstheme="minorHAnsi"/>
+            <w:noProof/>
+            <w:webHidden/>
+          </w:rPr>
+          <w:t>7</w:t>
+        </w:r>
+        <w:r>
+          <w:rPr>
+            <w:rFonts w:asciiTheme="minorHAnsi" w:hAnsiTheme="minorHAnsi" w:cstheme="minorHAnsi"/>
+            <w:noProof/>
+            <w:webHidden/>
+          </w:rPr>
+          <w:fldChar w:fldCharType="end"/>
+        </w:r>
+      </w:hyperlink>
+    </w:p>
+    <w:p>
+      <w:pPr>
+        <w:pStyle w:val="TOC1"/>
+        <w:tabs>
+          <w:tab w:val="right" w:leader="dot" w:pos="9350"/>
+        </w:tabs>
+        <w:rPr>
+          <w:rFonts w:asciiTheme="minorHAnsi" w:eastAsia="SimSun" w:hAnsiTheme="minorHAnsi" w:cstheme="minorHAnsi"/>
+          <w:noProof/>
+          <w:sz w:val="22"/>
+          <w:szCs w:val="22"/>
+          <w:lang w:eastAsia="zh-CN"/>
+        </w:rPr>
+      </w:pPr>
+      <w:hyperlink w:anchor="_Toc379822652" w:history="1">
+        <w:r>
+          <w:rPr>
+            <w:rStyle w:val="Hyperlink"/>
+            <w:rFonts w:asciiTheme="minorHAnsi" w:hAnsiTheme="minorHAnsi" w:cstheme="minorHAnsi"/>
+            <w:smallCaps/>
+            <w:noProof/>
+          </w:rPr>
+          <w:t>Listing of Hardware, Software, and Facilities</w:t>
+        </w:r>
+        <w:r>
+          <w:rPr>
+            <w:rFonts w:asciiTheme="minorHAnsi" w:hAnsiTheme="minorHAnsi" w:cstheme="minorHAnsi"/>
+            <w:noProof/>
+            <w:webHidden/>
+          </w:rPr>
+          <w:tab/>
+        </w:r>
+        <w:r>
+          <w:rPr>
+            <w:rFonts w:asciiTheme="minorHAnsi" w:hAnsiTheme="minorHAnsi" w:cstheme="minorHAnsi"/>
+            <w:noProof/>
+            <w:webHidden/>
+          </w:rPr>
+          <w:fldChar w:fldCharType="begin"/>
+        </w:r>
+        <w:r>
+          <w:rPr>
+            <w:rFonts w:asciiTheme="minorHAnsi" w:hAnsiTheme="minorHAnsi" w:cstheme="minorHAnsi"/>
+            <w:noProof/>
+            <w:webHidden/>
+          </w:rPr>
+          <w:instrText xml:space="preserve"> PAGEREF _Toc379822652 \h </w:instrText>
+        </w:r>
+        <w:r>
+          <w:rPr>
+            <w:rFonts w:asciiTheme="minorHAnsi" w:hAnsiTheme="minorHAnsi" w:cstheme="minorHAnsi"/>
+            <w:noProof/>
+            <w:webHidden/>
+          </w:rPr>
+        </w:r>
+        <w:r>
+          <w:rPr>
+            <w:rFonts w:asciiTheme="minorHAnsi" w:hAnsiTheme="minorHAnsi" w:cstheme="minorHAnsi"/>
+            <w:noProof/>
+            <w:webHidden/>
+          </w:rPr>
+          <w:fldChar w:fldCharType="separate"/>
+        </w:r>
+        <w:r>
+          <w:rPr>
+            <w:rFonts w:asciiTheme="minorHAnsi" w:hAnsiTheme="minorHAnsi" w:cstheme="minorHAnsi"/>
+            <w:noProof/>
+            <w:webHidden/>
+          </w:rPr>
+          <w:t>7</w:t>
+        </w:r>
+        <w:r>
+          <w:rPr>
+            <w:rFonts w:asciiTheme="minorHAnsi" w:hAnsiTheme="minorHAnsi" w:cstheme="minorHAnsi"/>
+            <w:noProof/>
+            <w:webHidden/>
+          </w:rPr>
+          <w:fldChar w:fldCharType="end"/>
+        </w:r>
+      </w:hyperlink>
+    </w:p>
+    <w:p>
+      <w:pPr>
+        <w:pStyle w:val="TOC1"/>
+        <w:tabs>
+          <w:tab w:val="right" w:leader="dot" w:pos="9350"/>
+        </w:tabs>
+        <w:rPr>
+          <w:rFonts w:asciiTheme="minorHAnsi" w:eastAsia="SimSun" w:hAnsiTheme="minorHAnsi" w:cstheme="minorHAnsi"/>
+          <w:noProof/>
+          <w:sz w:val="22"/>
+          <w:szCs w:val="22"/>
+          <w:lang w:eastAsia="zh-CN"/>
+        </w:rPr>
+      </w:pPr>
+      <w:hyperlink w:anchor="_Toc379822653" w:history="1">
+        <w:r>
+          <w:rPr>
+            <w:rStyle w:val="Hyperlink"/>
+            <w:rFonts w:asciiTheme="minorHAnsi" w:hAnsiTheme="minorHAnsi" w:cstheme="minorHAnsi"/>
+            <w:smallCaps/>
+            <w:noProof/>
+          </w:rPr>
+          <w:t>Performance Monitoring</w:t>
+        </w:r>
+        <w:r>
+          <w:rPr>
+            <w:rFonts w:asciiTheme="minorHAnsi" w:hAnsiTheme="minorHAnsi" w:cstheme="minorHAnsi"/>
+            <w:noProof/>
+            <w:webHidden/>
+          </w:rPr>
+          <w:tab/>
+        </w:r>
+        <w:r>
+          <w:rPr>
+            <w:rFonts w:asciiTheme="minorHAnsi" w:hAnsiTheme="minorHAnsi" w:cstheme="minorHAnsi"/>
+            <w:noProof/>
+            <w:webHidden/>
+          </w:rPr>
+          <w:fldChar w:fldCharType="begin"/>
+        </w:r>
+        <w:r>
+          <w:rPr>
+            <w:rFonts w:asciiTheme="minorHAnsi" w:hAnsiTheme="minorHAnsi" w:cstheme="minorHAnsi"/>
+            <w:noProof/>
+            <w:webHidden/>
+          </w:rPr>
+          <w:instrText xml:space="preserve"> PAGEREF _Toc379822653 \h </w:instrText>
+        </w:r>
+        <w:r>
+          <w:rPr>
+            <w:rFonts w:asciiTheme="minorHAnsi" w:hAnsiTheme="minorHAnsi" w:cstheme="minorHAnsi"/>
+            <w:noProof/>
+            <w:webHidden/>
+          </w:rPr>
+        </w:r>
+        <w:r>
+          <w:rPr>
+            <w:rFonts w:asciiTheme="minorHAnsi" w:hAnsiTheme="minorHAnsi" w:cstheme="minorHAnsi"/>
+            <w:noProof/>
+            <w:webHidden/>
+          </w:rPr>
+          <w:fldChar w:fldCharType="separate"/>
+        </w:r>
+        <w:r>
+          <w:rPr>
+            <w:rFonts w:asciiTheme="minorHAnsi" w:hAnsiTheme="minorHAnsi" w:cstheme="minorHAnsi"/>
+            <w:noProof/>
+            <w:webHidden/>
+          </w:rPr>
+          <w:t>8</w:t>
+        </w:r>
+        <w:r>
+          <w:rPr>
+            <w:rFonts w:asciiTheme="minorHAnsi" w:hAnsiTheme="minorHAnsi" w:cstheme="minorHAnsi"/>
+            <w:noProof/>
+            <w:webHidden/>
+          </w:rPr>
+          <w:fldChar w:fldCharType="end"/>
+        </w:r>
+      </w:hyperlink>
+    </w:p>
+    <w:p>
+      <w:pPr>
+        <w:pStyle w:val="TOC1"/>
+        <w:tabs>
+          <w:tab w:val="right" w:leader="dot" w:pos="9350"/>
+        </w:tabs>
+        <w:rPr>
+          <w:rFonts w:asciiTheme="minorHAnsi" w:eastAsia="SimSun" w:hAnsiTheme="minorHAnsi" w:cstheme="minorHAnsi"/>
+          <w:noProof/>
+          <w:sz w:val="22"/>
+          <w:szCs w:val="22"/>
+          <w:lang w:eastAsia="zh-CN"/>
+        </w:rPr>
+      </w:pPr>
+      <w:hyperlink w:anchor="_Toc379822654" w:history="1">
+        <w:r>
+          <w:rPr>
+            <w:rStyle w:val="Hyperlink"/>
+            <w:rFonts w:asciiTheme="minorHAnsi" w:hAnsiTheme="minorHAnsi" w:cstheme="minorHAnsi"/>
+            <w:smallCaps/>
+            <w:noProof/>
+          </w:rPr>
+          <w:t>Implementation Requirements</w:t>
+        </w:r>
+        <w:r>
+          <w:rPr>
+            <w:rFonts w:asciiTheme="minorHAnsi" w:hAnsiTheme="minorHAnsi" w:cstheme="minorHAnsi"/>
+            <w:noProof/>
+            <w:webHidden/>
+          </w:rPr>
+          <w:tab/>
+        </w:r>
+        <w:r>
+          <w:rPr>
+            <w:rFonts w:asciiTheme="minorHAnsi" w:hAnsiTheme="minorHAnsi" w:cstheme="minorHAnsi"/>
+            <w:noProof/>
+            <w:webHidden/>
+          </w:rPr>
+          <w:fldChar w:fldCharType="begin"/>
+        </w:r>
+        <w:r>
+          <w:rPr>
+            <w:rFonts w:asciiTheme="minorHAnsi" w:hAnsiTheme="minorHAnsi" w:cstheme="minorHAnsi"/>
+            <w:noProof/>
+            <w:webHidden/>
+          </w:rPr>
+          <w:instrText xml:space="preserve"> PAGEREF _Toc379822654 \h </w:instrText>
+        </w:r>
+        <w:r>
+          <w:rPr>
+            <w:rFonts w:asciiTheme="minorHAnsi" w:hAnsiTheme="minorHAnsi" w:cstheme="minorHAnsi"/>
+            <w:noProof/>
+            <w:webHidden/>
+          </w:rPr>
+        </w:r>
+        <w:r>
+          <w:rPr>
+            <w:rFonts w:asciiTheme="minorHAnsi" w:hAnsiTheme="minorHAnsi" w:cstheme="minorHAnsi"/>
+            <w:noProof/>
+            <w:webHidden/>
+          </w:rPr>
+          <w:fldChar w:fldCharType="separate"/>
+        </w:r>
+        <w:r>
+          <w:rPr>
+            <w:rFonts w:asciiTheme="minorHAnsi" w:hAnsiTheme="minorHAnsi" w:cstheme="minorHAnsi"/>
+            <w:noProof/>
+            <w:webHidden/>
+          </w:rPr>
+          <w:t>8</w:t>
+        </w:r>
+        <w:r>
+          <w:rPr>
+            <w:rFonts w:asciiTheme="minorHAnsi" w:hAnsiTheme="minorHAnsi" w:cstheme="minorHAnsi"/>
+            <w:noProof/>
+            <w:webHidden/>
+          </w:rPr>
+          <w:fldChar w:fldCharType="end"/>
+        </w:r>
+      </w:hyperlink>
+    </w:p>
+    <w:p>
+      <w:pPr>
+        <w:pStyle w:val="TOC1"/>
+        <w:tabs>
+          <w:tab w:val="right" w:leader="dot" w:pos="9350"/>
+        </w:tabs>
+        <w:rPr>
+          <w:rFonts w:asciiTheme="minorHAnsi" w:eastAsia="SimSun" w:hAnsiTheme="minorHAnsi" w:cstheme="minorHAnsi"/>
+          <w:noProof/>
+          <w:sz w:val="22"/>
+          <w:szCs w:val="22"/>
+          <w:lang w:eastAsia="zh-CN"/>
+        </w:rPr>
+      </w:pPr>
+      <w:hyperlink w:anchor="_Toc379822655" w:history="1">
+        <w:r>
+          <w:rPr>
+            <w:rStyle w:val="Hyperlink"/>
+            <w:rFonts w:asciiTheme="minorHAnsi" w:hAnsiTheme="minorHAnsi" w:cstheme="minorHAnsi"/>
+            <w:smallCaps/>
+            <w:noProof/>
+          </w:rPr>
+          <w:t>Back Out Plan</w:t>
+        </w:r>
+        <w:r>
+          <w:rPr>
+            <w:rFonts w:asciiTheme="minorHAnsi" w:hAnsiTheme="minorHAnsi" w:cstheme="minorHAnsi"/>
+            <w:noProof/>
+            <w:webHidden/>
+          </w:rPr>
+          <w:tab/>
+        </w:r>
+        <w:r>
+          <w:rPr>
+            <w:rFonts w:asciiTheme="minorHAnsi" w:hAnsiTheme="minorHAnsi" w:cstheme="minorHAnsi"/>
+            <w:noProof/>
+            <w:webHidden/>
+          </w:rPr>
+          <w:fldChar w:fldCharType="begin"/>
+        </w:r>
+        <w:r>
+          <w:rPr>
+            <w:rFonts w:asciiTheme="minorHAnsi" w:hAnsiTheme="minorHAnsi" w:cstheme="minorHAnsi"/>
+            <w:noProof/>
+            <w:webHidden/>
+          </w:rPr>
+          <w:instrText xml:space="preserve"> PAGEREF _Toc379822655 \h </w:instrText>
+        </w:r>
+        <w:r>
+          <w:rPr>
+            <w:rFonts w:asciiTheme="minorHAnsi" w:hAnsiTheme="minorHAnsi" w:cstheme="minorHAnsi"/>
+            <w:noProof/>
+            <w:webHidden/>
+          </w:rPr>
+        </w:r>
+        <w:r>
+          <w:rPr>
+            <w:rFonts w:asciiTheme="minorHAnsi" w:hAnsiTheme="minorHAnsi" w:cstheme="minorHAnsi"/>
+            <w:noProof/>
+            <w:webHidden/>
+          </w:rPr>
+          <w:fldChar w:fldCharType="separate"/>
+        </w:r>
+        <w:r>
+          <w:rPr>
+            <w:rFonts w:asciiTheme="minorHAnsi" w:hAnsiTheme="minorHAnsi" w:cstheme="minorHAnsi"/>
+            <w:noProof/>
+            <w:webHidden/>
+          </w:rPr>
+          <w:t>9</w:t>
+        </w:r>
+        <w:r>
+          <w:rPr>
+            <w:rFonts w:asciiTheme="minorHAnsi" w:hAnsiTheme="minorHAnsi" w:cstheme="minorHAnsi"/>
+            <w:noProof/>
+            <w:webHidden/>
+          </w:rPr>
+          <w:fldChar w:fldCharType="end"/>
+        </w:r>
+      </w:hyperlink>
+    </w:p>
+    <w:p>
+      <w:pPr>
+        <w:pStyle w:val="TOC1"/>
+        <w:tabs>
+          <w:tab w:val="right" w:leader="dot" w:pos="9350"/>
+        </w:tabs>
+        <w:rPr>
+          <w:rFonts w:asciiTheme="minorHAnsi" w:eastAsia="SimSun" w:hAnsiTheme="minorHAnsi" w:cstheme="minorHAnsi"/>
+          <w:noProof/>
+          <w:sz w:val="22"/>
+          <w:szCs w:val="22"/>
+          <w:lang w:eastAsia="zh-CN"/>
+        </w:rPr>
+      </w:pPr>
+      <w:hyperlink w:anchor="_Toc379822656" w:history="1">
+        <w:r>
+          <w:rPr>
+            <w:rStyle w:val="Hyperlink"/>
+            <w:rFonts w:asciiTheme="minorHAnsi" w:hAnsiTheme="minorHAnsi" w:cstheme="minorHAnsi"/>
+            <w:smallCaps/>
+            <w:noProof/>
+          </w:rPr>
+          <w:t>Post Implementation Verification</w:t>
+        </w:r>
+        <w:r>
+          <w:rPr>
+            <w:rFonts w:asciiTheme="minorHAnsi" w:hAnsiTheme="minorHAnsi" w:cstheme="minorHAnsi"/>
+            <w:noProof/>
+            <w:webHidden/>
+          </w:rPr>
+          <w:tab/>
+        </w:r>
+        <w:r>
+          <w:rPr>
+            <w:rFonts w:asciiTheme="minorHAnsi" w:hAnsiTheme="minorHAnsi" w:cstheme="minorHAnsi"/>
+            <w:noProof/>
+            <w:webHidden/>
+          </w:rPr>
+          <w:fldChar w:fldCharType="begin"/>
+        </w:r>
+        <w:r>
+          <w:rPr>
+            <w:rFonts w:asciiTheme="minorHAnsi" w:hAnsiTheme="minorHAnsi" w:cstheme="minorHAnsi"/>
+            <w:noProof/>
+            <w:webHidden/>
+          </w:rPr>
+          <w:instrText xml:space="preserve"> PAGEREF _Toc379822656 \h </w:instrText>
+        </w:r>
+        <w:r>
+          <w:rPr>
+            <w:rFonts w:asciiTheme="minorHAnsi" w:hAnsiTheme="minorHAnsi" w:cstheme="minorHAnsi"/>
+            <w:noProof/>
+            <w:webHidden/>
+          </w:rPr>
+        </w:r>
+        <w:r>
+          <w:rPr>
+            <w:rFonts w:asciiTheme="minorHAnsi" w:hAnsiTheme="minorHAnsi" w:cstheme="minorHAnsi"/>
+            <w:noProof/>
+            <w:webHidden/>
+          </w:rPr>
+          <w:fldChar w:fldCharType="separate"/>
+        </w:r>
+        <w:r>
+          <w:rPr>
+            <w:rFonts w:asciiTheme="minorHAnsi" w:hAnsiTheme="minorHAnsi" w:cstheme="minorHAnsi"/>
+            <w:noProof/>
+            <w:webHidden/>
+          </w:rPr>
+          <w:t>10</w:t>
+        </w:r>
+        <w:r>
+          <w:rPr>
+            <w:rFonts w:asciiTheme="minorHAnsi" w:hAnsiTheme="minorHAnsi" w:cstheme="minorHAnsi"/>
+            <w:noProof/>
+            <w:webHidden/>
+          </w:rPr>
+          <w:fldChar w:fldCharType="end"/>
+        </w:r>
+      </w:hyperlink>
+    </w:p>
+    <w:p>
+      <w:pPr>
+        <w:ind w:left="720"/>
+        <w:rPr>
+          <w:rFonts w:cstheme="minorHAnsi"/>
+        </w:rPr>
+      </w:pPr>
+      <w:r>
+        <w:rPr>
+          <w:rFonts w:cstheme="minorHAnsi"/>
+        </w:rPr>
+        <w:fldChar w:fldCharType="end"/>
+      </w:r>
+    </w:p>
+    <w:p>
+      <w:pPr>
+        <w:pStyle w:val="TOC1"/>
+        <w:tabs>
+          <w:tab w:val="right" w:leader="dot" w:pos="9350"/>
+        </w:tabs>
+        <w:rPr>
+          <w:rFonts w:asciiTheme="minorHAnsi" w:hAnsiTheme="minorHAnsi" w:cstheme="minorHAnsi"/>
+        </w:rPr>
+      </w:pPr>
+      <w:r>
+        <w:rPr>
+          <w:rFonts w:asciiTheme="minorHAnsi" w:hAnsiTheme="minorHAnsi" w:cstheme="minorHAnsi"/>
+        </w:rPr>
+        <w:fldChar w:fldCharType="begin"/>
+      </w:r>
+      <w:r>
+        <w:rPr>
+          <w:rFonts w:asciiTheme="minorHAnsi" w:hAnsiTheme="minorHAnsi" w:cstheme="minorHAnsi"/>
+        </w:rPr>
+        <w:instrText xml:space="preserve"> TOC \o "1-3" \h \z \u </w:instrText>
+      </w:r>
+      <w:r>
+        <w:rPr>
+          <w:rFonts w:asciiTheme="minorHAnsi" w:hAnsiTheme="minorHAnsi" w:cstheme="minorHAnsi"/>
+        </w:rPr>
+        <w:fldChar w:fldCharType="end"/>
+      </w:r>
+    </w:p>
+    <w:p>
+      <w:pPr>
+        <w:rPr>
+          <w:rFonts w:cstheme="minorHAnsi"/>
+        </w:rPr>
+      </w:pPr>
+    </w:p>
+    <w:p>
+      <w:pPr>
+        <w:rPr>
+          <w:rFonts w:cstheme="minorHAnsi"/>
+        </w:rPr>
+      </w:pPr>
+    </w:p>
+    <w:p>
+      <w:pPr>
+        <w:rPr>
+          <w:rFonts w:cstheme="minorHAnsi"/>
+        </w:rPr>
+      </w:pPr>
+    </w:p>
+    <w:p>
+      <w:pPr>
+        <w:pStyle w:val="Heading1"/>
+        <w:jc w:val="left"/>
+        <w:rPr>
+          <w:rFonts w:asciiTheme="minorHAnsi" w:hAnsiTheme="minorHAnsi" w:cstheme="minorHAnsi"/>
+          <w:smallCaps/>
+          <w:sz w:val="28"/>
+          <w:szCs w:val="28"/>
+        </w:rPr>
+      </w:pPr>
+      <w:r>
+        <w:rPr>
+          <w:rFonts w:asciiTheme="minorHAnsi" w:hAnsiTheme="minorHAnsi" w:cstheme="minorHAnsi"/>
           <w:sz w:val="24"/>
-          <w:szCs w:val="24"/>
-        </w:rPr>
-      </w:pPr>
-      <w:r>
+        </w:rPr>
+        <w:br w:type="page"/>
+      </w:r>
+      <w:bookmarkStart w:id="0" w:name="_Toc379822645"/>
+      <w:r>
+        <w:rPr>
+          <w:rFonts w:asciiTheme="minorHAnsi" w:hAnsiTheme="minorHAnsi" w:cstheme="minorHAnsi"/>
+          <w:smallCaps/>
+          <w:sz w:val="28"/>
+          <w:szCs w:val="28"/>
+        </w:rPr>
+        <w:lastRenderedPageBreak/>
+        <w:t>Purpose</w:t>
+      </w:r>
+      <w:bookmarkEnd w:id="0"/>
+    </w:p>
+    <w:p/>
+    <w:p>
+      <w:pPr>
+        <w:tabs>
+          <w:tab w:val="left" w:pos="2895"/>
+        </w:tabs>
+      </w:pPr>
+      <w:r>
+        <w:t>The purpose of this implementation and migration plan is to address the transition process of the SRV software to its operational environment within the TAFE Buddy System of TAFESA. At current stage the ITStudies section will be the only one affected, but the possibility of future extensions has been considered.</w:t>
+      </w:r>
+    </w:p>
+    <w:p>
+      <w:pPr>
+        <w:rPr>
+          <w:rFonts w:cstheme="minorHAnsi"/>
+        </w:rPr>
+      </w:pPr>
+    </w:p>
+    <w:p>
+      <w:pPr>
+        <w:pStyle w:val="Heading1"/>
+        <w:jc w:val="left"/>
+        <w:rPr>
+          <w:rFonts w:asciiTheme="minorHAnsi" w:hAnsiTheme="minorHAnsi" w:cstheme="minorHAnsi"/>
+          <w:smallCaps/>
+          <w:sz w:val="28"/>
+          <w:szCs w:val="28"/>
+        </w:rPr>
+      </w:pPr>
+      <w:bookmarkStart w:id="1" w:name="_Toc379822646"/>
+      <w:r>
+        <w:rPr>
+          <w:rFonts w:asciiTheme="minorHAnsi" w:hAnsiTheme="minorHAnsi" w:cstheme="minorHAnsi"/>
+          <w:smallCaps/>
+          <w:sz w:val="28"/>
+          <w:szCs w:val="28"/>
+        </w:rPr>
+        <w:t>Description of Implementation</w:t>
+      </w:r>
+      <w:bookmarkEnd w:id="1"/>
+    </w:p>
+    <w:p/>
+    <w:p>
+      <w:pPr>
+        <w:tabs>
+          <w:tab w:val="left" w:pos="2895"/>
+        </w:tabs>
+      </w:pPr>
+      <w:r>
+        <w:t>The SRV Project (Student Result View) will be implemented in the ITStudies sector of TAFESA as part of the larger TAFE Buddy System.</w:t>
+      </w:r>
+    </w:p>
+    <w:p>
+      <w:pPr>
+        <w:tabs>
+          <w:tab w:val="left" w:pos="2895"/>
+        </w:tabs>
+      </w:pPr>
+      <w:r>
+        <w:t>It’s main purpose will be to offer an overview of the accademic progress of a student in a qualification and once the requirements of the qualification will be met, to allow the user to request the production of a parchment.</w:t>
+      </w:r>
+    </w:p>
+    <w:p>
+      <w:pPr>
+        <w:tabs>
+          <w:tab w:val="left" w:pos="2895"/>
+        </w:tabs>
+        <w:rPr>
+          <w:rFonts w:ascii="Lucida Console" w:hAnsi="Lucida Console" w:cs="Lucida Console"/>
+          <w:sz w:val="18"/>
+          <w:szCs w:val="18"/>
+        </w:rPr>
+      </w:pPr>
+    </w:p>
+    <w:p>
+      <w:pPr>
+        <w:tabs>
+          <w:tab w:val="left" w:pos="2895"/>
+        </w:tabs>
+      </w:pPr>
+      <w:r>
+        <w:t>This description will detail how the implementation will occur as a reference for all the stakeholders.</w:t>
+      </w:r>
+    </w:p>
+    <w:p>
+      <w:pPr>
+        <w:tabs>
+          <w:tab w:val="left" w:pos="2895"/>
+        </w:tabs>
+      </w:pPr>
+    </w:p>
+    <w:p>
+      <w:pPr>
+        <w:tabs>
+          <w:tab w:val="left" w:pos="2895"/>
+        </w:tabs>
+      </w:pPr>
+      <w:r>
+        <w:t>Once the UI and the code for the SRV will be completed and approved by the client, the application will access the provided database and will be tested using dummy data in substitution of the ones hardcoded during development.</w:t>
+      </w:r>
+    </w:p>
+    <w:p>
+      <w:pPr>
+        <w:tabs>
+          <w:tab w:val="left" w:pos="2895"/>
+        </w:tabs>
+      </w:pPr>
+      <w:r>
+        <w:t>Upon verification of the correct behaviour, if the testing results will be satisfactory, the SRV will be implemented in the TAFE Buddy System and will access the existing database with the real records.</w:t>
+      </w:r>
+    </w:p>
+    <w:p>
+      <w:pPr>
+        <w:tabs>
+          <w:tab w:val="left" w:pos="2895"/>
+        </w:tabs>
+      </w:pPr>
+    </w:p>
+    <w:p>
+      <w:pPr>
+        <w:tabs>
+          <w:tab w:val="left" w:pos="2895"/>
+        </w:tabs>
+      </w:pPr>
+      <w:r>
+        <w:t>The SRV will be at first distributed to the lecturers and the admin staff, to allow them to familiarise with the product with the help of the development team.</w:t>
+      </w:r>
+    </w:p>
+    <w:p>
+      <w:pPr>
+        <w:tabs>
+          <w:tab w:val="left" w:pos="2895"/>
+        </w:tabs>
+      </w:pPr>
+      <w:r>
+        <w:t>Once lecturers and admin will be ready to offer support and guidance to the students in the use of the product, the application will be finally made available to the students, thus marking the end of the implementation phase.</w:t>
+      </w:r>
+    </w:p>
+    <w:p>
+      <w:pPr>
+        <w:rPr>
+          <w:rFonts w:cstheme="minorHAnsi"/>
+        </w:rPr>
+      </w:pPr>
+    </w:p>
+    <w:p>
+      <w:pPr>
+        <w:rPr>
+          <w:rFonts w:cstheme="minorHAnsi"/>
+        </w:rPr>
+      </w:pPr>
+    </w:p>
+    <w:p>
+      <w:pPr>
+        <w:rPr>
+          <w:rFonts w:cstheme="minorHAnsi"/>
+        </w:rPr>
+      </w:pPr>
+    </w:p>
+    <w:p>
+      <w:pPr>
+        <w:rPr>
+          <w:rFonts w:cstheme="minorHAnsi"/>
+        </w:rPr>
+      </w:pPr>
+    </w:p>
+    <w:p>
+      <w:pPr>
+        <w:rPr>
+          <w:rFonts w:cstheme="minorHAnsi"/>
+        </w:rPr>
+      </w:pPr>
+    </w:p>
+    <w:p>
+      <w:pPr>
+        <w:rPr>
+          <w:rFonts w:cstheme="minorHAnsi"/>
+        </w:rPr>
+      </w:pPr>
+    </w:p>
+    <w:p>
+      <w:pPr>
+        <w:rPr>
+          <w:rFonts w:cstheme="minorHAnsi"/>
+        </w:rPr>
+      </w:pPr>
+    </w:p>
+    <w:p>
+      <w:pPr>
+        <w:pStyle w:val="Heading1"/>
+        <w:jc w:val="left"/>
+        <w:rPr>
+          <w:rFonts w:asciiTheme="minorHAnsi" w:hAnsiTheme="minorHAnsi" w:cstheme="minorHAnsi"/>
+          <w:smallCaps/>
+          <w:sz w:val="28"/>
+          <w:szCs w:val="28"/>
+        </w:rPr>
+      </w:pPr>
+      <w:bookmarkStart w:id="2" w:name="_Toc379822647"/>
+      <w:r>
+        <w:rPr>
+          <w:rFonts w:asciiTheme="minorHAnsi" w:hAnsiTheme="minorHAnsi" w:cstheme="minorHAnsi"/>
+          <w:smallCaps/>
+          <w:sz w:val="28"/>
+          <w:szCs w:val="28"/>
+        </w:rPr>
+        <w:lastRenderedPageBreak/>
+        <w:t>Points of Contact</w:t>
+      </w:r>
+      <w:bookmarkEnd w:id="2"/>
+    </w:p>
+    <w:p>
+      <w:pPr>
+        <w:rPr>
+          <w:rFonts w:cstheme="minorHAnsi"/>
+          <w:color w:val="008000"/>
+        </w:rPr>
+      </w:pPr>
+    </w:p>
+    <w:p>
+      <w:pPr>
+        <w:tabs>
+          <w:tab w:val="left" w:pos="2895"/>
+        </w:tabs>
+      </w:pPr>
+      <w:r>
+        <w:t>The table below provides the relevant contact information of the people involved in the project.</w:t>
+      </w:r>
+    </w:p>
+    <w:p>
+      <w:pPr>
+        <w:tabs>
+          <w:tab w:val="left" w:pos="2895"/>
+        </w:tabs>
         <w:rPr>
           <w:b/>
+        </w:rPr>
+      </w:pPr>
+    </w:p>
+    <w:tbl>
+      <w:tblPr>
+        <w:tblStyle w:val="TableGrid"/>
+        <w:tblW w:w="9372" w:type="dxa"/>
+        <w:tblLook w:val="04A0" w:firstRow="1" w:lastRow="0" w:firstColumn="1" w:lastColumn="0" w:noHBand="0" w:noVBand="1"/>
+      </w:tblPr>
+      <w:tblGrid>
+        <w:gridCol w:w="3123"/>
+        <w:gridCol w:w="3123"/>
+        <w:gridCol w:w="3126"/>
+      </w:tblGrid>
+      <w:tr>
+        <w:trPr>
+          <w:trHeight w:val="294"/>
+        </w:trPr>
+        <w:tc>
+          <w:tcPr>
+            <w:tcW w:w="3123" w:type="dxa"/>
+            <w:shd w:val="clear" w:color="auto" w:fill="BDD6EE" w:themeFill="accent5" w:themeFillTint="66"/>
+          </w:tcPr>
+          <w:p>
+            <w:pPr>
+              <w:tabs>
+                <w:tab w:val="left" w:pos="2895"/>
+              </w:tabs>
+              <w:jc w:val="center"/>
+            </w:pPr>
+            <w:r>
+              <w:rPr>
+                <w:color w:val="1F3864" w:themeColor="accent1" w:themeShade="80"/>
+              </w:rPr>
+              <w:t>Name</w:t>
+            </w:r>
+          </w:p>
+        </w:tc>
+        <w:tc>
+          <w:tcPr>
+            <w:tcW w:w="3123" w:type="dxa"/>
+            <w:shd w:val="clear" w:color="auto" w:fill="BDD6EE" w:themeFill="accent5" w:themeFillTint="66"/>
+          </w:tcPr>
+          <w:p>
+            <w:pPr>
+              <w:tabs>
+                <w:tab w:val="left" w:pos="2895"/>
+              </w:tabs>
+              <w:jc w:val="center"/>
+              <w:rPr>
+                <w:color w:val="323E4F" w:themeColor="text2" w:themeShade="BF"/>
+              </w:rPr>
+            </w:pPr>
+            <w:r>
+              <w:rPr>
+                <w:color w:val="323E4F" w:themeColor="text2" w:themeShade="BF"/>
+              </w:rPr>
+              <w:t>Role</w:t>
+            </w:r>
+          </w:p>
+        </w:tc>
+        <w:tc>
+          <w:tcPr>
+            <w:tcW w:w="3126" w:type="dxa"/>
+            <w:shd w:val="clear" w:color="auto" w:fill="BDD6EE" w:themeFill="accent5" w:themeFillTint="66"/>
+          </w:tcPr>
+          <w:p>
+            <w:pPr>
+              <w:tabs>
+                <w:tab w:val="left" w:pos="2895"/>
+              </w:tabs>
+              <w:jc w:val="center"/>
+              <w:rPr>
+                <w:color w:val="323E4F" w:themeColor="text2" w:themeShade="BF"/>
+              </w:rPr>
+            </w:pPr>
+            <w:r>
+              <w:rPr>
+                <w:color w:val="323E4F" w:themeColor="text2" w:themeShade="BF"/>
+              </w:rPr>
+              <w:t>Contact Information</w:t>
+            </w:r>
+          </w:p>
+        </w:tc>
+      </w:tr>
+      <w:tr>
+        <w:trPr>
+          <w:trHeight w:val="277"/>
+        </w:trPr>
+        <w:tc>
+          <w:tcPr>
+            <w:tcW w:w="3123" w:type="dxa"/>
+          </w:tcPr>
+          <w:p>
+            <w:pPr>
+              <w:tabs>
+                <w:tab w:val="left" w:pos="2895"/>
+              </w:tabs>
+            </w:pPr>
+            <w:r>
+              <w:t>Dale Van Heer</w:t>
+            </w:r>
+          </w:p>
+        </w:tc>
+        <w:tc>
+          <w:tcPr>
+            <w:tcW w:w="3123" w:type="dxa"/>
+          </w:tcPr>
+          <w:p>
+            <w:pPr>
+              <w:tabs>
+                <w:tab w:val="left" w:pos="2895"/>
+              </w:tabs>
+              <w:jc w:val="center"/>
+            </w:pPr>
+            <w:r>
+              <w:t>Sponsor</w:t>
+            </w:r>
+          </w:p>
+        </w:tc>
+        <w:tc>
+          <w:tcPr>
+            <w:tcW w:w="3126" w:type="dxa"/>
+            <w:vAlign w:val="center"/>
+          </w:tcPr>
+          <w:p>
+            <w:pPr>
+              <w:tabs>
+                <w:tab w:val="left" w:pos="2895"/>
+              </w:tabs>
+              <w:jc w:val="center"/>
+            </w:pPr>
+            <w:r>
+              <w:rPr>
+                <w:rFonts w:cstheme="minorHAnsi"/>
+              </w:rPr>
+              <w:t>(555) 555-1000</w:t>
+            </w:r>
+          </w:p>
+        </w:tc>
+      </w:tr>
+      <w:tr>
+        <w:trPr>
+          <w:trHeight w:val="294"/>
+        </w:trPr>
+        <w:tc>
+          <w:tcPr>
+            <w:tcW w:w="3123" w:type="dxa"/>
+          </w:tcPr>
+          <w:p>
+            <w:pPr>
+              <w:tabs>
+                <w:tab w:val="left" w:pos="2895"/>
+              </w:tabs>
+            </w:pPr>
+            <w:r>
+              <w:t>Kym Bond</w:t>
+            </w:r>
+          </w:p>
+        </w:tc>
+        <w:tc>
+          <w:tcPr>
+            <w:tcW w:w="3123" w:type="dxa"/>
+          </w:tcPr>
+          <w:p>
+            <w:pPr>
+              <w:tabs>
+                <w:tab w:val="left" w:pos="2895"/>
+              </w:tabs>
+              <w:jc w:val="center"/>
+            </w:pPr>
+            <w:r>
+              <w:t>Project Manager</w:t>
+            </w:r>
+          </w:p>
+        </w:tc>
+        <w:tc>
+          <w:tcPr>
+            <w:tcW w:w="3126" w:type="dxa"/>
+          </w:tcPr>
+          <w:p>
+            <w:pPr>
+              <w:tabs>
+                <w:tab w:val="left" w:pos="2895"/>
+              </w:tabs>
+              <w:jc w:val="center"/>
+            </w:pPr>
+            <w:r>
+              <w:rPr>
+                <w:rFonts w:cstheme="minorHAnsi"/>
+              </w:rPr>
+              <w:t>(555) 555-1111</w:t>
+            </w:r>
+          </w:p>
+        </w:tc>
+      </w:tr>
+      <w:tr>
+        <w:trPr>
+          <w:trHeight w:val="277"/>
+        </w:trPr>
+        <w:tc>
+          <w:tcPr>
+            <w:tcW w:w="3123" w:type="dxa"/>
+          </w:tcPr>
+          <w:p>
+            <w:pPr>
+              <w:tabs>
+                <w:tab w:val="left" w:pos="2895"/>
+              </w:tabs>
+            </w:pPr>
+            <w:r>
+              <w:t>KT Lau</w:t>
+            </w:r>
+          </w:p>
+        </w:tc>
+        <w:tc>
+          <w:tcPr>
+            <w:tcW w:w="3123" w:type="dxa"/>
+          </w:tcPr>
+          <w:p>
+            <w:pPr>
+              <w:tabs>
+                <w:tab w:val="left" w:pos="2895"/>
+              </w:tabs>
+              <w:jc w:val="center"/>
+            </w:pPr>
+            <w:r>
+              <w:t>Requirements Lead</w:t>
+            </w:r>
+          </w:p>
+        </w:tc>
+        <w:tc>
+          <w:tcPr>
+            <w:tcW w:w="3126" w:type="dxa"/>
+          </w:tcPr>
+          <w:p>
+            <w:pPr>
+              <w:tabs>
+                <w:tab w:val="left" w:pos="2895"/>
+              </w:tabs>
+              <w:jc w:val="center"/>
+            </w:pPr>
+            <w:r>
+              <w:rPr>
+                <w:rFonts w:cstheme="minorHAnsi"/>
+              </w:rPr>
+              <w:t>(555) 555-1112</w:t>
+            </w:r>
+          </w:p>
+        </w:tc>
+      </w:tr>
+      <w:tr>
+        <w:trPr>
+          <w:trHeight w:val="294"/>
+        </w:trPr>
+        <w:tc>
+          <w:tcPr>
+            <w:tcW w:w="3123" w:type="dxa"/>
+          </w:tcPr>
+          <w:p>
+            <w:pPr>
+              <w:tabs>
+                <w:tab w:val="left" w:pos="2895"/>
+              </w:tabs>
+            </w:pPr>
+            <w:r>
+              <w:t>Santi Ruiz</w:t>
+            </w:r>
+          </w:p>
+        </w:tc>
+        <w:tc>
+          <w:tcPr>
+            <w:tcW w:w="3123" w:type="dxa"/>
+          </w:tcPr>
+          <w:p>
+            <w:pPr>
+              <w:tabs>
+                <w:tab w:val="left" w:pos="2895"/>
+              </w:tabs>
+              <w:jc w:val="center"/>
+            </w:pPr>
+            <w:r>
+              <w:t>Mobile Development Lead</w:t>
+            </w:r>
+          </w:p>
+        </w:tc>
+        <w:tc>
+          <w:tcPr>
+            <w:tcW w:w="3126" w:type="dxa"/>
+            <w:vAlign w:val="center"/>
+          </w:tcPr>
+          <w:p>
+            <w:pPr>
+              <w:tabs>
+                <w:tab w:val="left" w:pos="2895"/>
+              </w:tabs>
+              <w:jc w:val="center"/>
+            </w:pPr>
+            <w:r>
+              <w:rPr>
+                <w:rFonts w:cstheme="minorHAnsi"/>
+              </w:rPr>
+              <w:t>(555) 555-1114</w:t>
+            </w:r>
+          </w:p>
+        </w:tc>
+      </w:tr>
+      <w:tr>
+        <w:trPr>
+          <w:trHeight w:val="294"/>
+        </w:trPr>
+        <w:tc>
+          <w:tcPr>
+            <w:tcW w:w="3123" w:type="dxa"/>
+          </w:tcPr>
+          <w:p>
+            <w:pPr>
+              <w:tabs>
+                <w:tab w:val="left" w:pos="2895"/>
+              </w:tabs>
+            </w:pPr>
+            <w:r>
+              <w:t>Dale Van Heer(2)</w:t>
+            </w:r>
+          </w:p>
+        </w:tc>
+        <w:tc>
+          <w:tcPr>
+            <w:tcW w:w="3123" w:type="dxa"/>
+          </w:tcPr>
+          <w:p>
+            <w:pPr>
+              <w:tabs>
+                <w:tab w:val="left" w:pos="2895"/>
+              </w:tabs>
+              <w:jc w:val="center"/>
+            </w:pPr>
+            <w:r>
+              <w:t>Technical Lead</w:t>
+            </w:r>
+          </w:p>
+        </w:tc>
+        <w:tc>
+          <w:tcPr>
+            <w:tcW w:w="3126" w:type="dxa"/>
+          </w:tcPr>
+          <w:p>
+            <w:pPr>
+              <w:tabs>
+                <w:tab w:val="left" w:pos="2895"/>
+              </w:tabs>
+              <w:jc w:val="center"/>
+            </w:pPr>
+            <w:r>
+              <w:rPr>
+                <w:rFonts w:cstheme="minorHAnsi"/>
+              </w:rPr>
+              <w:t>(555) 555-1332</w:t>
+            </w:r>
+          </w:p>
+        </w:tc>
+      </w:tr>
+      <w:tr>
+        <w:trPr>
+          <w:trHeight w:val="294"/>
+        </w:trPr>
+        <w:tc>
+          <w:tcPr>
+            <w:tcW w:w="3123" w:type="dxa"/>
+          </w:tcPr>
+          <w:p>
+            <w:pPr>
+              <w:tabs>
+                <w:tab w:val="left" w:pos="2895"/>
+              </w:tabs>
+            </w:pPr>
+            <w:r>
+              <w:t>Ngo Nguyen</w:t>
+            </w:r>
+          </w:p>
+        </w:tc>
+        <w:tc>
+          <w:tcPr>
+            <w:tcW w:w="3123" w:type="dxa"/>
+          </w:tcPr>
+          <w:p>
+            <w:pPr>
+              <w:tabs>
+                <w:tab w:val="left" w:pos="2895"/>
+              </w:tabs>
+              <w:jc w:val="center"/>
+            </w:pPr>
+            <w:r>
+              <w:t>Lead Developer</w:t>
+            </w:r>
+          </w:p>
+        </w:tc>
+        <w:tc>
+          <w:tcPr>
+            <w:tcW w:w="3126" w:type="dxa"/>
+            <w:vAlign w:val="center"/>
+          </w:tcPr>
+          <w:p>
+            <w:pPr>
+              <w:tabs>
+                <w:tab w:val="left" w:pos="2895"/>
+              </w:tabs>
+              <w:jc w:val="center"/>
+            </w:pPr>
+            <w:r>
+              <w:rPr>
+                <w:rFonts w:cstheme="minorHAnsi"/>
+              </w:rPr>
+              <w:t>(555) 555-1333</w:t>
+            </w:r>
+          </w:p>
+        </w:tc>
+      </w:tr>
+      <w:tr>
+        <w:trPr>
+          <w:trHeight w:val="294"/>
+        </w:trPr>
+        <w:tc>
+          <w:tcPr>
+            <w:tcW w:w="3123" w:type="dxa"/>
+          </w:tcPr>
+          <w:p>
+            <w:pPr>
+              <w:tabs>
+                <w:tab w:val="left" w:pos="2895"/>
+              </w:tabs>
+            </w:pPr>
+            <w:r>
+              <w:t>Alessandro Ferro</w:t>
+            </w:r>
+          </w:p>
+        </w:tc>
+        <w:tc>
+          <w:tcPr>
+            <w:tcW w:w="3123" w:type="dxa"/>
+          </w:tcPr>
+          <w:p>
+            <w:pPr>
+              <w:tabs>
+                <w:tab w:val="left" w:pos="2895"/>
+              </w:tabs>
+              <w:jc w:val="center"/>
+            </w:pPr>
+            <w:r>
+              <w:t>Developer</w:t>
+            </w:r>
+          </w:p>
+        </w:tc>
+        <w:tc>
+          <w:tcPr>
+            <w:tcW w:w="3126" w:type="dxa"/>
+          </w:tcPr>
+          <w:p>
+            <w:pPr>
+              <w:tabs>
+                <w:tab w:val="left" w:pos="2895"/>
+              </w:tabs>
+              <w:jc w:val="center"/>
+            </w:pPr>
+            <w:r>
+              <w:rPr>
+                <w:rFonts w:cstheme="minorHAnsi"/>
+              </w:rPr>
+              <w:t>(555) 555-1339</w:t>
+            </w:r>
+          </w:p>
+        </w:tc>
+      </w:tr>
+      <w:tr>
+        <w:trPr>
+          <w:trHeight w:val="294"/>
+        </w:trPr>
+        <w:tc>
+          <w:tcPr>
+            <w:tcW w:w="3123" w:type="dxa"/>
+          </w:tcPr>
+          <w:p>
+            <w:pPr>
+              <w:tabs>
+                <w:tab w:val="left" w:pos="2895"/>
+              </w:tabs>
+            </w:pPr>
+            <w:r>
+              <w:t>Gonzalo Soto Canales</w:t>
+            </w:r>
+          </w:p>
+        </w:tc>
+        <w:tc>
+          <w:tcPr>
+            <w:tcW w:w="3123" w:type="dxa"/>
+          </w:tcPr>
+          <w:p>
+            <w:pPr>
+              <w:tabs>
+                <w:tab w:val="left" w:pos="2895"/>
+              </w:tabs>
+              <w:jc w:val="center"/>
+            </w:pPr>
+            <w:r>
+              <w:t>Developer</w:t>
+            </w:r>
+          </w:p>
+        </w:tc>
+        <w:tc>
+          <w:tcPr>
+            <w:tcW w:w="3126" w:type="dxa"/>
+          </w:tcPr>
+          <w:p>
+            <w:pPr>
+              <w:tabs>
+                <w:tab w:val="left" w:pos="2895"/>
+              </w:tabs>
+              <w:jc w:val="center"/>
+            </w:pPr>
+            <w:r>
+              <w:rPr>
+                <w:rFonts w:cstheme="minorHAnsi"/>
+              </w:rPr>
+              <w:t>(555) 555-13</w:t>
+            </w:r>
+            <w:r>
+              <w:rPr>
+                <w:rFonts w:cstheme="minorHAnsi"/>
+              </w:rPr>
+              <w:t>40</w:t>
+            </w:r>
+          </w:p>
+        </w:tc>
+      </w:tr>
+    </w:tbl>
+    <w:p>
+      <w:pPr>
+        <w:rPr>
+          <w:rFonts w:cstheme="minorHAnsi"/>
+        </w:rPr>
+      </w:pPr>
+    </w:p>
+    <w:p>
+      <w:pPr>
+        <w:rPr>
+          <w:rFonts w:cstheme="minorHAnsi"/>
+        </w:rPr>
+      </w:pPr>
+    </w:p>
+    <w:p>
+      <w:pPr>
+        <w:pStyle w:val="Heading1"/>
+        <w:jc w:val="left"/>
+        <w:rPr>
+          <w:rFonts w:asciiTheme="minorHAnsi" w:hAnsiTheme="minorHAnsi" w:cstheme="minorHAnsi"/>
+          <w:smallCaps/>
+          <w:sz w:val="28"/>
+          <w:szCs w:val="28"/>
+        </w:rPr>
+      </w:pPr>
+      <w:bookmarkStart w:id="3" w:name="_Toc379822648"/>
+      <w:r>
+        <w:rPr>
+          <w:rFonts w:asciiTheme="minorHAnsi" w:hAnsiTheme="minorHAnsi" w:cstheme="minorHAnsi"/>
+          <w:smallCaps/>
+          <w:sz w:val="28"/>
+          <w:szCs w:val="28"/>
+        </w:rPr>
+        <w:t>Major Tasks</w:t>
+      </w:r>
+      <w:bookmarkEnd w:id="3"/>
+    </w:p>
+    <w:p>
+      <w:pPr>
+        <w:rPr>
+          <w:rFonts w:cstheme="minorHAnsi"/>
+          <w:color w:val="008000"/>
+        </w:rPr>
+      </w:pPr>
+    </w:p>
+    <w:p>
+      <w:pPr>
+        <w:tabs>
+          <w:tab w:val="left" w:pos="2895"/>
+        </w:tabs>
+      </w:pPr>
+      <w:r>
+        <w:t>Within the scope of the SRV Project development, the following tasks have been identified. For each task there is indicated the team responsible for its completion.</w:t>
+      </w:r>
+    </w:p>
+    <w:p>
+      <w:pPr>
+        <w:tabs>
+          <w:tab w:val="left" w:pos="2895"/>
+        </w:tabs>
+      </w:pPr>
+      <w:r>
+        <w:t>The specific individual responsibiities are not specified in this document.</w:t>
+      </w:r>
+    </w:p>
+    <w:p>
+      <w:pPr>
+        <w:tabs>
+          <w:tab w:val="left" w:pos="2895"/>
+        </w:tabs>
+        <w:rPr>
+          <w:b/>
+        </w:rPr>
+      </w:pPr>
+    </w:p>
+    <w:p>
+      <w:pPr>
+        <w:pStyle w:val="ListParagraph"/>
+        <w:numPr>
+          <w:ilvl w:val="0"/>
+          <w:numId w:val="5"/>
+        </w:numPr>
+        <w:tabs>
+          <w:tab w:val="left" w:pos="2895"/>
+        </w:tabs>
+      </w:pPr>
+      <w:r>
+        <w:t>Complete SRV design: Team_NAG (ITWorks)</w:t>
+      </w:r>
+    </w:p>
+    <w:p>
+      <w:pPr>
+        <w:pStyle w:val="ListParagraph"/>
+        <w:tabs>
+          <w:tab w:val="left" w:pos="2895"/>
+        </w:tabs>
+      </w:pPr>
+      <w:r>
+        <w:t>This task includes all the work required to produce a detailed design of the UI (requirements gathering, prototyping, etc.)</w:t>
+      </w:r>
+    </w:p>
+    <w:p>
+      <w:pPr>
+        <w:pStyle w:val="ListParagraph"/>
+        <w:tabs>
+          <w:tab w:val="left" w:pos="2895"/>
+        </w:tabs>
+      </w:pPr>
+    </w:p>
+    <w:p>
+      <w:pPr>
+        <w:pStyle w:val="ListParagraph"/>
+        <w:numPr>
+          <w:ilvl w:val="0"/>
+          <w:numId w:val="5"/>
+        </w:numPr>
+        <w:tabs>
+          <w:tab w:val="left" w:pos="2895"/>
+        </w:tabs>
+      </w:pPr>
+      <w:r>
+        <w:t>Complete Development: Team_NAG (ITWorks)</w:t>
+      </w:r>
+    </w:p>
+    <w:p>
+      <w:pPr>
+        <w:pStyle w:val="ListParagraph"/>
+        <w:tabs>
+          <w:tab w:val="left" w:pos="2895"/>
+        </w:tabs>
+      </w:pPr>
+      <w:r>
+        <w:t>This phase refers to the development of the features and functionalities as requested by the client.</w:t>
+      </w:r>
+    </w:p>
+    <w:p>
+      <w:pPr>
+        <w:pStyle w:val="ListParagraph"/>
+        <w:tabs>
+          <w:tab w:val="left" w:pos="2895"/>
+        </w:tabs>
+      </w:pPr>
+    </w:p>
+    <w:p>
+      <w:pPr>
+        <w:pStyle w:val="ListParagraph"/>
+        <w:numPr>
+          <w:ilvl w:val="0"/>
+          <w:numId w:val="5"/>
+        </w:numPr>
+        <w:tabs>
+          <w:tab w:val="left" w:pos="2895"/>
+        </w:tabs>
+      </w:pPr>
+      <w:r>
+        <w:t>Complete Testing: Team_Nag (ITWorks)</w:t>
+      </w:r>
+    </w:p>
+    <w:p>
+      <w:pPr>
+        <w:pStyle w:val="ListParagraph"/>
+        <w:tabs>
+          <w:tab w:val="left" w:pos="2895"/>
+        </w:tabs>
+      </w:pPr>
+      <w:r>
+        <w:t>This task is comprehensive of the all the tests effectuated on the product during  each phase of development.</w:t>
+      </w:r>
+    </w:p>
+    <w:p>
+      <w:pPr>
+        <w:pStyle w:val="ListParagraph"/>
+        <w:tabs>
+          <w:tab w:val="left" w:pos="2895"/>
+        </w:tabs>
+      </w:pPr>
+    </w:p>
+    <w:p>
+      <w:pPr>
+        <w:pStyle w:val="ListParagraph"/>
+        <w:numPr>
+          <w:ilvl w:val="0"/>
+          <w:numId w:val="5"/>
+        </w:numPr>
+        <w:tabs>
+          <w:tab w:val="left" w:pos="2895"/>
+        </w:tabs>
+      </w:pPr>
+      <w:r>
+        <w:t>Complete Training: Team_NAG (ITWorks), TAFESA Staff</w:t>
+      </w:r>
+    </w:p>
+    <w:p>
+      <w:pPr>
+        <w:pStyle w:val="ListParagraph"/>
+        <w:tabs>
+          <w:tab w:val="left" w:pos="2895"/>
+        </w:tabs>
+      </w:pPr>
+      <w:r>
+        <w:t>The product is designed to be user friendly and intuitive to use. This task involves a short period of time to make sure that TAFESA staff get familiar with the SRV and is ready to train and support the students.</w:t>
+      </w:r>
+    </w:p>
+    <w:p>
+      <w:pPr>
+        <w:pStyle w:val="ListParagraph"/>
+        <w:tabs>
+          <w:tab w:val="left" w:pos="2895"/>
+        </w:tabs>
+      </w:pPr>
+    </w:p>
+    <w:p>
+      <w:pPr>
+        <w:pStyle w:val="ListParagraph"/>
+        <w:numPr>
+          <w:ilvl w:val="0"/>
+          <w:numId w:val="5"/>
+        </w:numPr>
+        <w:tabs>
+          <w:tab w:val="left" w:pos="2895"/>
+        </w:tabs>
+      </w:pPr>
+      <w:r>
+        <w:t>Go Live: Team_NAG (ITWorks), IT Group (TAFESA)</w:t>
+      </w:r>
+    </w:p>
+    <w:p>
+      <w:pPr>
+        <w:pStyle w:val="ListParagraph"/>
+        <w:tabs>
+          <w:tab w:val="left" w:pos="2895"/>
+        </w:tabs>
+      </w:pPr>
+      <w:r>
+        <w:t>This task refer to the official release of the SRV.</w:t>
+      </w:r>
+    </w:p>
+    <w:p>
+      <w:pPr>
+        <w:pStyle w:val="ListParagraph"/>
+        <w:tabs>
+          <w:tab w:val="left" w:pos="2895"/>
+        </w:tabs>
+      </w:pPr>
+    </w:p>
+    <w:p>
+      <w:pPr>
+        <w:pStyle w:val="ListParagraph"/>
+        <w:numPr>
+          <w:ilvl w:val="0"/>
+          <w:numId w:val="5"/>
+        </w:numPr>
+        <w:tabs>
+          <w:tab w:val="left" w:pos="2895"/>
+        </w:tabs>
+      </w:pPr>
+      <w:r>
+        <w:t>Operational acceptance: TAFESA end users.</w:t>
+      </w:r>
+    </w:p>
+    <w:p>
+      <w:pPr>
+        <w:pStyle w:val="ListParagraph"/>
+        <w:tabs>
+          <w:tab w:val="left" w:pos="2895"/>
+        </w:tabs>
+      </w:pPr>
+      <w:r>
+        <w:t>The SRV will be monitored for a period of time to ensure that it behave and perform as expected in the work environment. This task will conclude with formal acceptance from TAFESA.</w:t>
+      </w:r>
+    </w:p>
+    <w:p>
+      <w:pPr>
+        <w:rPr>
+          <w:rFonts w:cstheme="minorHAnsi"/>
+        </w:rPr>
+      </w:pPr>
+    </w:p>
+    <w:p>
+      <w:pPr>
+        <w:pStyle w:val="Heading1"/>
+        <w:jc w:val="left"/>
+        <w:rPr>
+          <w:rFonts w:asciiTheme="minorHAnsi" w:hAnsiTheme="minorHAnsi" w:cstheme="minorHAnsi"/>
+          <w:smallCaps/>
+          <w:sz w:val="28"/>
+          <w:szCs w:val="28"/>
+        </w:rPr>
+      </w:pPr>
+      <w:bookmarkStart w:id="4" w:name="_Toc379822649"/>
+      <w:r>
+        <w:rPr>
+          <w:rFonts w:asciiTheme="minorHAnsi" w:hAnsiTheme="minorHAnsi" w:cstheme="minorHAnsi"/>
+          <w:smallCaps/>
+          <w:sz w:val="28"/>
+          <w:szCs w:val="28"/>
+        </w:rPr>
+        <w:t>Implementation Schedule</w:t>
+      </w:r>
+      <w:bookmarkEnd w:id="4"/>
+    </w:p>
+    <w:p>
+      <w:pPr>
+        <w:pStyle w:val="Heading1"/>
+        <w:jc w:val="left"/>
+        <w:rPr>
+          <w:rFonts w:asciiTheme="minorHAnsi" w:hAnsiTheme="minorHAnsi" w:cstheme="minorHAnsi"/>
           <w:sz w:val="24"/>
-          <w:szCs w:val="24"/>
-        </w:rPr>
-        <w:t>PURPOSE</w:t>
-      </w:r>
-    </w:p>
-    <w:p>
-      <w:pPr>
-        <w:spacing w:after="0"/>
-        <w:rPr>
-          <w:sz w:val="24"/>
-          <w:szCs w:val="24"/>
-        </w:rPr>
-      </w:pPr>
-      <w:r>
-        <w:rPr>
-          <w:sz w:val="24"/>
-          <w:szCs w:val="24"/>
-        </w:rPr>
-        <w:t>The scope of this document is to detail</w:t>
-      </w:r>
-      <w:r>
-        <w:rPr>
-          <w:sz w:val="24"/>
-          <w:szCs w:val="24"/>
-        </w:rPr>
-        <w:t xml:space="preserve"> how the SRV system will be implemented, installed and migrated to </w:t>
-      </w:r>
-      <w:r>
-        <w:rPr>
-          <w:sz w:val="24"/>
-          <w:szCs w:val="24"/>
-        </w:rPr>
-        <w:t xml:space="preserve">its operational environment at TAFESA (IT department) </w:t>
-      </w:r>
-      <w:r>
-        <w:rPr>
-          <w:sz w:val="24"/>
-          <w:szCs w:val="24"/>
-        </w:rPr>
-        <w:t>relative</w:t>
-      </w:r>
-      <w:bookmarkStart w:id="0" w:name="_GoBack"/>
-      <w:bookmarkEnd w:id="0"/>
-      <w:r>
-        <w:rPr>
-          <w:sz w:val="24"/>
-          <w:szCs w:val="24"/>
-        </w:rPr>
-        <w:t xml:space="preserve"> to requirements and responsibilities of all the stakeholders involved in the project.</w:t>
-      </w:r>
+        </w:rPr>
+      </w:pPr>
+    </w:p>
+    <w:tbl>
+      <w:tblPr>
+        <w:tblStyle w:val="TableGrid"/>
+        <w:tblW w:w="0" w:type="auto"/>
+        <w:tblLook w:val="04A0" w:firstRow="1" w:lastRow="0" w:firstColumn="1" w:lastColumn="0" w:noHBand="0" w:noVBand="1"/>
+      </w:tblPr>
+      <w:tblGrid>
+        <w:gridCol w:w="4508"/>
+        <w:gridCol w:w="4508"/>
+      </w:tblGrid>
+      <w:tr>
+        <w:tc>
+          <w:tcPr>
+            <w:tcW w:w="4508" w:type="dxa"/>
+            <w:shd w:val="clear" w:color="auto" w:fill="BDD6EE" w:themeFill="accent5" w:themeFillTint="66"/>
+          </w:tcPr>
+          <w:p>
+            <w:pPr>
+              <w:tabs>
+                <w:tab w:val="left" w:pos="2895"/>
+              </w:tabs>
+              <w:jc w:val="center"/>
+            </w:pPr>
+            <w:r>
+              <w:t>Task/Milestone</w:t>
+            </w:r>
+          </w:p>
+        </w:tc>
+        <w:tc>
+          <w:tcPr>
+            <w:tcW w:w="4508" w:type="dxa"/>
+            <w:shd w:val="clear" w:color="auto" w:fill="BDD6EE" w:themeFill="accent5" w:themeFillTint="66"/>
+          </w:tcPr>
+          <w:p>
+            <w:pPr>
+              <w:tabs>
+                <w:tab w:val="left" w:pos="2895"/>
+              </w:tabs>
+              <w:jc w:val="center"/>
+            </w:pPr>
+            <w:r>
+              <w:t>Expected Completion Date</w:t>
+            </w:r>
+          </w:p>
+        </w:tc>
+      </w:tr>
+      <w:tr>
+        <w:tc>
+          <w:tcPr>
+            <w:tcW w:w="4508" w:type="dxa"/>
+          </w:tcPr>
+          <w:p>
+            <w:pPr>
+              <w:tabs>
+                <w:tab w:val="left" w:pos="2895"/>
+              </w:tabs>
+            </w:pPr>
+            <w:r>
+              <w:t>Complete SRV Design</w:t>
+            </w:r>
+          </w:p>
+        </w:tc>
+        <w:tc>
+          <w:tcPr>
+            <w:tcW w:w="4508" w:type="dxa"/>
+          </w:tcPr>
+          <w:p>
+            <w:pPr>
+              <w:tabs>
+                <w:tab w:val="left" w:pos="2895"/>
+              </w:tabs>
+              <w:jc w:val="center"/>
+            </w:pPr>
+            <w:r>
+              <w:t>19/04/2019</w:t>
+            </w:r>
+          </w:p>
+        </w:tc>
+      </w:tr>
+      <w:tr>
+        <w:tc>
+          <w:tcPr>
+            <w:tcW w:w="4508" w:type="dxa"/>
+          </w:tcPr>
+          <w:p>
+            <w:pPr>
+              <w:tabs>
+                <w:tab w:val="left" w:pos="2895"/>
+              </w:tabs>
+            </w:pPr>
+            <w:r>
+              <w:t>Complete Coding</w:t>
+            </w:r>
+          </w:p>
+        </w:tc>
+        <w:tc>
+          <w:tcPr>
+            <w:tcW w:w="4508" w:type="dxa"/>
+          </w:tcPr>
+          <w:p>
+            <w:pPr>
+              <w:tabs>
+                <w:tab w:val="left" w:pos="2895"/>
+              </w:tabs>
+              <w:jc w:val="center"/>
+            </w:pPr>
+            <w:r>
+              <w:t>15/08/2019</w:t>
+            </w:r>
+          </w:p>
+        </w:tc>
+      </w:tr>
+      <w:tr>
+        <w:tc>
+          <w:tcPr>
+            <w:tcW w:w="4508" w:type="dxa"/>
+          </w:tcPr>
+          <w:p>
+            <w:pPr>
+              <w:tabs>
+                <w:tab w:val="left" w:pos="2895"/>
+              </w:tabs>
+            </w:pPr>
+            <w:r>
+              <w:t>Complete Testing</w:t>
+            </w:r>
+          </w:p>
+        </w:tc>
+        <w:tc>
+          <w:tcPr>
+            <w:tcW w:w="4508" w:type="dxa"/>
+          </w:tcPr>
+          <w:p>
+            <w:pPr>
+              <w:tabs>
+                <w:tab w:val="left" w:pos="2895"/>
+              </w:tabs>
+              <w:jc w:val="center"/>
+            </w:pPr>
+            <w:r>
+              <w:t>01/09/2019</w:t>
+            </w:r>
+          </w:p>
+        </w:tc>
+      </w:tr>
+      <w:tr>
+        <w:tc>
+          <w:tcPr>
+            <w:tcW w:w="4508" w:type="dxa"/>
+          </w:tcPr>
+          <w:p>
+            <w:pPr>
+              <w:tabs>
+                <w:tab w:val="left" w:pos="2895"/>
+              </w:tabs>
+            </w:pPr>
+            <w:r>
+              <w:t>Complete Training</w:t>
+            </w:r>
+          </w:p>
+        </w:tc>
+        <w:tc>
+          <w:tcPr>
+            <w:tcW w:w="4508" w:type="dxa"/>
+          </w:tcPr>
+          <w:p>
+            <w:pPr>
+              <w:tabs>
+                <w:tab w:val="left" w:pos="2895"/>
+              </w:tabs>
+              <w:jc w:val="center"/>
+            </w:pPr>
+            <w:r>
+              <w:t>10/09/2019</w:t>
+            </w:r>
+          </w:p>
+        </w:tc>
+      </w:tr>
+      <w:tr>
+        <w:tc>
+          <w:tcPr>
+            <w:tcW w:w="4508" w:type="dxa"/>
+          </w:tcPr>
+          <w:p>
+            <w:pPr>
+              <w:tabs>
+                <w:tab w:val="left" w:pos="2895"/>
+              </w:tabs>
+            </w:pPr>
+            <w:r>
+              <w:t>Launch</w:t>
+            </w:r>
+          </w:p>
+        </w:tc>
+        <w:tc>
+          <w:tcPr>
+            <w:tcW w:w="4508" w:type="dxa"/>
+          </w:tcPr>
+          <w:p>
+            <w:pPr>
+              <w:tabs>
+                <w:tab w:val="left" w:pos="2895"/>
+              </w:tabs>
+              <w:jc w:val="center"/>
+            </w:pPr>
+            <w:r>
+              <w:t>15/09/2019</w:t>
+            </w:r>
+          </w:p>
+        </w:tc>
+      </w:tr>
+      <w:tr>
+        <w:tc>
+          <w:tcPr>
+            <w:tcW w:w="4508" w:type="dxa"/>
+          </w:tcPr>
+          <w:p>
+            <w:pPr>
+              <w:tabs>
+                <w:tab w:val="left" w:pos="2895"/>
+              </w:tabs>
+            </w:pPr>
+            <w:r>
+              <w:t>Acceptance</w:t>
+            </w:r>
+          </w:p>
+        </w:tc>
+        <w:tc>
+          <w:tcPr>
+            <w:tcW w:w="4508" w:type="dxa"/>
+          </w:tcPr>
+          <w:p>
+            <w:pPr>
+              <w:tabs>
+                <w:tab w:val="left" w:pos="2895"/>
+              </w:tabs>
+              <w:jc w:val="center"/>
+            </w:pPr>
+            <w:r>
+              <w:t>01/10.2019</w:t>
+            </w:r>
+          </w:p>
+        </w:tc>
+      </w:tr>
+    </w:tbl>
+    <w:p/>
+    <w:p>
+      <w:pPr>
+        <w:rPr>
+          <w:rFonts w:cstheme="minorHAnsi"/>
+        </w:rPr>
+      </w:pPr>
+    </w:p>
+    <w:p>
+      <w:pPr>
+        <w:pStyle w:val="Heading1"/>
+        <w:jc w:val="left"/>
+        <w:rPr>
+          <w:rFonts w:asciiTheme="minorHAnsi" w:hAnsiTheme="minorHAnsi" w:cstheme="minorHAnsi"/>
+          <w:smallCaps/>
+          <w:sz w:val="28"/>
+          <w:szCs w:val="28"/>
+        </w:rPr>
+      </w:pPr>
+      <w:bookmarkStart w:id="5" w:name="_Toc379822650"/>
+      <w:r>
+        <w:rPr>
+          <w:rFonts w:asciiTheme="minorHAnsi" w:hAnsiTheme="minorHAnsi" w:cstheme="minorHAnsi"/>
+          <w:smallCaps/>
+          <w:sz w:val="28"/>
+          <w:szCs w:val="28"/>
+        </w:rPr>
+        <w:t>Security</w:t>
+      </w:r>
+      <w:bookmarkEnd w:id="5"/>
+    </w:p>
+    <w:p>
+      <w:pPr>
+        <w:rPr>
+          <w:rFonts w:cstheme="minorHAnsi"/>
+          <w:color w:val="008000"/>
+        </w:rPr>
+      </w:pPr>
+    </w:p>
+    <w:p>
+      <w:pPr>
+        <w:tabs>
+          <w:tab w:val="left" w:pos="2895"/>
+        </w:tabs>
+      </w:pPr>
+      <w:r>
+        <w:t>Access to the SRV will be subject to access to the TAFE Buddy System. The System will prompt the user to enter a user name and a password and will recognise the user as a student, a lecturer or an admin, thus giving access to different views.</w:t>
+      </w:r>
+    </w:p>
+    <w:p>
+      <w:pPr>
+        <w:tabs>
+          <w:tab w:val="left" w:pos="2895"/>
+        </w:tabs>
+      </w:pPr>
+      <w:r>
+        <w:t>Admin staff will have the highest privilege and will be able to add new admin staff.</w:t>
+      </w:r>
+    </w:p>
+    <w:p>
+      <w:pPr>
+        <w:tabs>
+          <w:tab w:val="left" w:pos="2895"/>
+        </w:tabs>
+      </w:pPr>
+      <w:r>
+        <w:t>The first admin will be inserted in the system manually.</w:t>
+      </w:r>
+    </w:p>
+    <w:p>
+      <w:pPr>
+        <w:tabs>
+          <w:tab w:val="left" w:pos="2895"/>
+        </w:tabs>
+      </w:pPr>
+      <w:r>
+        <w:t>No extra security misures are required ath this point.</w:t>
+      </w:r>
+    </w:p>
+    <w:p>
+      <w:pPr>
+        <w:rPr>
+          <w:rFonts w:cstheme="minorHAnsi"/>
+          <w:color w:val="008000"/>
+        </w:rPr>
+      </w:pPr>
+    </w:p>
+    <w:p>
+      <w:pPr>
+        <w:rPr>
+          <w:rFonts w:cstheme="minorHAnsi"/>
+        </w:rPr>
+      </w:pPr>
+    </w:p>
+    <w:p>
+      <w:pPr>
+        <w:pStyle w:val="Heading1"/>
+        <w:jc w:val="left"/>
+        <w:rPr>
+          <w:rFonts w:asciiTheme="minorHAnsi" w:hAnsiTheme="minorHAnsi" w:cstheme="minorHAnsi"/>
+          <w:smallCaps/>
+          <w:sz w:val="28"/>
+          <w:szCs w:val="28"/>
+        </w:rPr>
+      </w:pPr>
+      <w:bookmarkStart w:id="6" w:name="_Toc379822651"/>
+      <w:r>
+        <w:rPr>
+          <w:rFonts w:asciiTheme="minorHAnsi" w:hAnsiTheme="minorHAnsi" w:cstheme="minorHAnsi"/>
+          <w:smallCaps/>
+          <w:sz w:val="28"/>
+          <w:szCs w:val="28"/>
+        </w:rPr>
+        <w:t>Implementation Support</w:t>
+      </w:r>
+      <w:bookmarkEnd w:id="6"/>
+      <w:r>
+        <w:rPr>
+          <w:rFonts w:cstheme="minorHAnsi"/>
+          <w:color w:val="008000"/>
+        </w:rPr>
+        <w:t xml:space="preserve">  </w:t>
+      </w:r>
+    </w:p>
+    <w:p>
+      <w:pPr>
+        <w:rPr>
+          <w:rFonts w:cstheme="minorHAnsi"/>
+          <w:color w:val="008000"/>
+        </w:rPr>
+      </w:pPr>
+    </w:p>
+    <w:p>
+      <w:pPr>
+        <w:tabs>
+          <w:tab w:val="left" w:pos="2895"/>
+        </w:tabs>
+      </w:pPr>
+      <w:r>
+        <w:t>The SRV will have an impact on everyone involved in the ITStudies Section of TAFESA, and some support will be required from all the stakeholders.</w:t>
+      </w:r>
+    </w:p>
+    <w:p>
+      <w:pPr>
+        <w:tabs>
+          <w:tab w:val="left" w:pos="2895"/>
+        </w:tabs>
+      </w:pPr>
+    </w:p>
+    <w:p>
+      <w:pPr>
+        <w:tabs>
+          <w:tab w:val="left" w:pos="2895"/>
+        </w:tabs>
+      </w:pPr>
+      <w:r>
+        <w:t>The project manager will support the development team, offering guidance, helping in the comletion of the tasks and failitating meetings and discussions.</w:t>
+      </w:r>
+    </w:p>
+    <w:p>
+      <w:pPr>
+        <w:tabs>
+          <w:tab w:val="left" w:pos="2895"/>
+        </w:tabs>
+      </w:pPr>
+    </w:p>
+    <w:p>
+      <w:pPr>
+        <w:tabs>
+          <w:tab w:val="left" w:pos="2895"/>
+        </w:tabs>
+      </w:pPr>
+      <w:r>
+        <w:lastRenderedPageBreak/>
+        <w:t>The client will provide the requirements and continuous feedback in every stage of the development to ensure the product will comply with the requirements.</w:t>
+      </w:r>
+    </w:p>
+    <w:p>
+      <w:pPr>
+        <w:tabs>
+          <w:tab w:val="left" w:pos="2895"/>
+        </w:tabs>
+      </w:pPr>
+    </w:p>
+    <w:p>
+      <w:pPr>
+        <w:tabs>
+          <w:tab w:val="left" w:pos="2895"/>
+        </w:tabs>
+      </w:pPr>
+      <w:r>
+        <w:t>The end users will offer their perspectve and will help in defining the requirements.</w:t>
+      </w:r>
+    </w:p>
+    <w:p>
+      <w:pPr>
+        <w:tabs>
+          <w:tab w:val="left" w:pos="2895"/>
+        </w:tabs>
+      </w:pPr>
+    </w:p>
+    <w:p>
+      <w:pPr>
+        <w:tabs>
+          <w:tab w:val="left" w:pos="2895"/>
+        </w:tabs>
+      </w:pPr>
+      <w:r>
+        <w:t>Full project manger and client support is also expected for the training of the staff.</w:t>
+      </w:r>
+    </w:p>
+    <w:p>
+      <w:pPr>
+        <w:rPr>
+          <w:rFonts w:cstheme="minorHAnsi"/>
+        </w:rPr>
+      </w:pPr>
+    </w:p>
+    <w:p>
+      <w:pPr>
+        <w:pStyle w:val="Heading1"/>
+        <w:jc w:val="left"/>
+        <w:rPr>
+          <w:rFonts w:asciiTheme="minorHAnsi" w:hAnsiTheme="minorHAnsi" w:cstheme="minorHAnsi"/>
+          <w:smallCaps/>
+          <w:sz w:val="28"/>
+          <w:szCs w:val="28"/>
+        </w:rPr>
+      </w:pPr>
+      <w:bookmarkStart w:id="7" w:name="_Toc379822652"/>
+      <w:r>
+        <w:rPr>
+          <w:rFonts w:asciiTheme="minorHAnsi" w:hAnsiTheme="minorHAnsi" w:cstheme="minorHAnsi"/>
+          <w:smallCaps/>
+          <w:sz w:val="28"/>
+          <w:szCs w:val="28"/>
+        </w:rPr>
+        <w:t>Listing of Hardware, Software, and Facilities</w:t>
+      </w:r>
+      <w:bookmarkEnd w:id="7"/>
+    </w:p>
+    <w:p/>
+    <w:p>
+      <w:pPr>
+        <w:pStyle w:val="ListParagraph"/>
+        <w:numPr>
+          <w:ilvl w:val="0"/>
+          <w:numId w:val="6"/>
+        </w:numPr>
+        <w:tabs>
+          <w:tab w:val="left" w:pos="2895"/>
+        </w:tabs>
+      </w:pPr>
+      <w:r>
+        <w:t>SRV requires a server to host a Nodejs application with a mySQL database.</w:t>
+      </w:r>
+    </w:p>
+    <w:p>
+      <w:pPr>
+        <w:pStyle w:val="ListParagraph"/>
+        <w:numPr>
+          <w:ilvl w:val="0"/>
+          <w:numId w:val="6"/>
+        </w:numPr>
+        <w:tabs>
+          <w:tab w:val="left" w:pos="2895"/>
+        </w:tabs>
+      </w:pPr>
+      <w:r>
+        <w:t>No hardware upgrades are required.</w:t>
+      </w:r>
+    </w:p>
+    <w:p>
+      <w:pPr>
+        <w:pStyle w:val="ListParagraph"/>
+        <w:numPr>
+          <w:ilvl w:val="0"/>
+          <w:numId w:val="6"/>
+        </w:numPr>
+        <w:tabs>
+          <w:tab w:val="left" w:pos="2895"/>
+        </w:tabs>
+      </w:pPr>
+      <w:r>
+        <w:t>The project will be completed within the existing facilities.</w:t>
+      </w:r>
+    </w:p>
+    <w:p>
+      <w:pPr>
+        <w:pStyle w:val="ListParagraph"/>
+        <w:numPr>
+          <w:ilvl w:val="0"/>
+          <w:numId w:val="6"/>
+        </w:numPr>
+        <w:tabs>
+          <w:tab w:val="left" w:pos="2895"/>
+        </w:tabs>
+      </w:pPr>
+      <w:r>
+        <w:t>The product is basically a website wrapped in a desktop application, so no major hardware, or software requirements are needed.</w:t>
+      </w:r>
+    </w:p>
+    <w:p>
+      <w:pPr>
+        <w:rPr>
+          <w:rFonts w:cstheme="minorHAnsi"/>
+          <w:color w:val="008000"/>
+        </w:rPr>
+      </w:pPr>
+    </w:p>
+    <w:p>
+      <w:pPr>
+        <w:pStyle w:val="Heading1"/>
+        <w:jc w:val="left"/>
+        <w:rPr>
+          <w:rFonts w:asciiTheme="minorHAnsi" w:hAnsiTheme="minorHAnsi" w:cstheme="minorHAnsi"/>
+          <w:smallCaps/>
+          <w:sz w:val="28"/>
+          <w:szCs w:val="28"/>
+        </w:rPr>
+      </w:pPr>
+      <w:bookmarkStart w:id="8" w:name="_Toc379822653"/>
+      <w:r>
+        <w:rPr>
+          <w:rFonts w:asciiTheme="minorHAnsi" w:hAnsiTheme="minorHAnsi" w:cstheme="minorHAnsi"/>
+          <w:smallCaps/>
+          <w:sz w:val="28"/>
+          <w:szCs w:val="28"/>
+        </w:rPr>
+        <w:t>Performance Monitoring</w:t>
+      </w:r>
+      <w:bookmarkEnd w:id="8"/>
+    </w:p>
+    <w:p/>
+    <w:p>
+      <w:pPr>
+        <w:tabs>
+          <w:tab w:val="left" w:pos="2895"/>
+        </w:tabs>
+      </w:pPr>
+      <w:r>
+        <w:t>The SRV aims to give students more control over their study path and staff members new tools to keep track and verify student’s progress, providing functionalities for data entry, data retrieve and the production of documentation (such as parchments). This means that compared to the current system, there will be several differences.</w:t>
+      </w:r>
+    </w:p>
+    <w:p>
+      <w:pPr>
+        <w:tabs>
+          <w:tab w:val="left" w:pos="2895"/>
+        </w:tabs>
+      </w:pPr>
+      <w:r>
+        <w:t>Team_NAG, in collaboration with the TAFESA IT Group will monitor the performance of the SRV in its operational environment.</w:t>
+      </w:r>
+    </w:p>
+    <w:p>
+      <w:pPr>
+        <w:tabs>
+          <w:tab w:val="left" w:pos="2895"/>
+        </w:tabs>
+      </w:pPr>
+      <w:r>
+        <w:t>Addendum: When student graduate they will have the possibility to apply for a parchment directly from the SRV. This occurrence is cyclic in nature and will happen every few months. The monitoring team will have to track the SRV behaviour in those occurrences.</w:t>
+      </w:r>
+    </w:p>
+    <w:p>
+      <w:pPr>
+        <w:tabs>
+          <w:tab w:val="left" w:pos="2895"/>
+        </w:tabs>
+      </w:pPr>
+    </w:p>
+    <w:p>
+      <w:pPr>
+        <w:tabs>
+          <w:tab w:val="left" w:pos="2895"/>
+        </w:tabs>
+      </w:pPr>
+      <w:r>
+        <w:t>In case any issue should arise, or the performances are not cosidered up to expectations, ITWorks will provide all the support needed to identify the problem and find solutions.</w:t>
+      </w:r>
+    </w:p>
+    <w:p>
+      <w:pPr>
+        <w:rPr>
+          <w:rFonts w:cstheme="minorHAnsi"/>
+          <w:color w:val="008000"/>
+        </w:rPr>
+      </w:pPr>
+    </w:p>
+    <w:p>
+      <w:pPr>
+        <w:pStyle w:val="Heading1"/>
+        <w:jc w:val="left"/>
+        <w:rPr>
+          <w:rFonts w:asciiTheme="minorHAnsi" w:hAnsiTheme="minorHAnsi" w:cstheme="minorHAnsi"/>
+          <w:smallCaps/>
+          <w:sz w:val="28"/>
+          <w:szCs w:val="28"/>
+        </w:rPr>
+      </w:pPr>
+      <w:bookmarkStart w:id="9" w:name="_Toc379822654"/>
+      <w:r>
+        <w:rPr>
+          <w:rFonts w:asciiTheme="minorHAnsi" w:hAnsiTheme="minorHAnsi" w:cstheme="minorHAnsi"/>
+          <w:smallCaps/>
+          <w:sz w:val="28"/>
+          <w:szCs w:val="28"/>
+        </w:rPr>
+        <w:t>Implementation Requirements</w:t>
+      </w:r>
+      <w:bookmarkEnd w:id="9"/>
+    </w:p>
+    <w:p/>
+    <w:p>
+      <w:pPr>
+        <w:tabs>
+          <w:tab w:val="left" w:pos="2895"/>
+        </w:tabs>
+      </w:pPr>
+      <w:r>
+        <w:t>Hardware/Software:</w:t>
+      </w:r>
+    </w:p>
+    <w:p>
+      <w:pPr>
+        <w:tabs>
+          <w:tab w:val="left" w:pos="2895"/>
+        </w:tabs>
+      </w:pPr>
+      <w:r>
+        <w:t>SRV requires a server to host a Nodejs application with a mySQL database.</w:t>
+      </w:r>
+    </w:p>
+    <w:p>
+      <w:pPr>
+        <w:tabs>
+          <w:tab w:val="left" w:pos="2895"/>
+        </w:tabs>
+      </w:pPr>
+      <w:r>
+        <w:t>Computers</w:t>
+      </w:r>
+    </w:p>
+    <w:p>
+      <w:pPr>
+        <w:tabs>
+          <w:tab w:val="left" w:pos="2895"/>
+        </w:tabs>
+      </w:pPr>
+      <w:r>
+        <w:t>Windows 10</w:t>
+      </w:r>
+    </w:p>
+    <w:p>
+      <w:pPr>
+        <w:tabs>
+          <w:tab w:val="left" w:pos="2895"/>
+        </w:tabs>
+      </w:pPr>
+      <w:r>
+        <w:t>Mobile Phone.</w:t>
+      </w:r>
+    </w:p>
+    <w:p>
+      <w:pPr>
+        <w:tabs>
+          <w:tab w:val="left" w:pos="2895"/>
+        </w:tabs>
+      </w:pPr>
+    </w:p>
+    <w:p>
+      <w:pPr>
+        <w:tabs>
+          <w:tab w:val="left" w:pos="2895"/>
+        </w:tabs>
+      </w:pPr>
+      <w:r>
+        <w:lastRenderedPageBreak/>
+        <w:t>Personnel:</w:t>
+      </w:r>
+    </w:p>
+    <w:p>
+      <w:pPr>
+        <w:tabs>
+          <w:tab w:val="left" w:pos="2895"/>
+        </w:tabs>
+      </w:pPr>
+      <w:r>
+        <w:t>Team_NAG (ITWorks)</w:t>
+      </w:r>
+    </w:p>
+    <w:p>
+      <w:pPr>
+        <w:tabs>
+          <w:tab w:val="left" w:pos="2895"/>
+        </w:tabs>
+      </w:pPr>
+      <w:r>
+        <w:t>Management (ITWorks)</w:t>
+      </w:r>
+    </w:p>
+    <w:p>
+      <w:pPr>
+        <w:tabs>
+          <w:tab w:val="left" w:pos="2895"/>
+        </w:tabs>
+      </w:pPr>
+      <w:r>
+        <w:t>TAFESA IT Group.</w:t>
+      </w:r>
+    </w:p>
+    <w:p>
+      <w:pPr>
+        <w:tabs>
+          <w:tab w:val="left" w:pos="2895"/>
+        </w:tabs>
+      </w:pPr>
+    </w:p>
+    <w:p>
+      <w:pPr>
+        <w:tabs>
+          <w:tab w:val="left" w:pos="2895"/>
+        </w:tabs>
+      </w:pPr>
+      <w:r>
+        <w:t>Facilities:</w:t>
+      </w:r>
+    </w:p>
+    <w:p>
+      <w:pPr>
+        <w:tabs>
+          <w:tab w:val="left" w:pos="2895"/>
+        </w:tabs>
+      </w:pPr>
+      <w:r>
+        <w:t>SRV will operate on the existing facilities.</w:t>
+      </w:r>
+    </w:p>
+    <w:p>
+      <w:pPr>
+        <w:rPr>
+          <w:rFonts w:cstheme="minorHAnsi"/>
+        </w:rPr>
+      </w:pPr>
+    </w:p>
+    <w:p>
+      <w:pPr>
+        <w:rPr>
+          <w:rFonts w:cstheme="minorHAnsi"/>
+        </w:rPr>
+      </w:pPr>
+      <w:r>
+        <w:rPr>
+          <w:rFonts w:cstheme="minorHAnsi"/>
+        </w:rPr>
+        <w:t>Facilities:</w:t>
+      </w:r>
+    </w:p>
+    <w:p>
+      <w:pPr>
+        <w:rPr>
+          <w:rFonts w:cstheme="minorHAnsi"/>
+        </w:rPr>
+      </w:pPr>
+      <w:r>
+        <w:rPr>
+          <w:rFonts w:cstheme="minorHAnsi"/>
+        </w:rPr>
+        <w:t>None – utilize existing facilities</w:t>
+      </w:r>
+    </w:p>
+    <w:p>
+      <w:pPr>
+        <w:rPr>
+          <w:rFonts w:cstheme="minorHAnsi"/>
+        </w:rPr>
+      </w:pPr>
+    </w:p>
+    <w:p>
+      <w:pPr>
+        <w:rPr>
+          <w:rFonts w:cstheme="minorHAnsi"/>
+        </w:rPr>
+      </w:pPr>
+      <w:r>
+        <w:rPr>
+          <w:rFonts w:cstheme="minorHAnsi"/>
+        </w:rPr>
+        <w:t>Other Capital Investments:</w:t>
+      </w:r>
+    </w:p>
+    <w:p>
+      <w:pPr>
+        <w:rPr>
+          <w:rFonts w:cstheme="minorHAnsi"/>
+        </w:rPr>
+      </w:pPr>
+      <w:r>
+        <w:rPr>
+          <w:rFonts w:cstheme="minorHAnsi"/>
+        </w:rPr>
+        <w:t>None – utilize existing resources</w:t>
+      </w:r>
+    </w:p>
+    <w:p>
+      <w:pPr>
+        <w:rPr>
+          <w:rFonts w:cstheme="minorHAnsi"/>
+          <w:color w:val="008000"/>
+        </w:rPr>
+      </w:pPr>
+    </w:p>
+    <w:p>
+      <w:pPr>
+        <w:pStyle w:val="Heading1"/>
+        <w:jc w:val="left"/>
+        <w:rPr>
+          <w:rFonts w:asciiTheme="minorHAnsi" w:hAnsiTheme="minorHAnsi" w:cstheme="minorHAnsi"/>
+          <w:smallCaps/>
+          <w:sz w:val="28"/>
+          <w:szCs w:val="28"/>
+        </w:rPr>
+      </w:pPr>
+      <w:bookmarkStart w:id="10" w:name="_Toc379822655"/>
+      <w:r>
+        <w:rPr>
+          <w:rFonts w:asciiTheme="minorHAnsi" w:hAnsiTheme="minorHAnsi" w:cstheme="minorHAnsi"/>
+          <w:smallCaps/>
+          <w:sz w:val="28"/>
+          <w:szCs w:val="28"/>
+        </w:rPr>
+        <w:t>Back Out Plan</w:t>
+      </w:r>
+      <w:bookmarkEnd w:id="10"/>
+    </w:p>
+    <w:p/>
+    <w:p>
+      <w:pPr>
+        <w:tabs>
+          <w:tab w:val="left" w:pos="2895"/>
+        </w:tabs>
+      </w:pPr>
+      <w:r>
+        <w:t>The SRV will initially work just for the IT Sector of TAFESA. The system currently in use will still be operative.</w:t>
+      </w:r>
+    </w:p>
+    <w:p>
+      <w:pPr>
+        <w:tabs>
+          <w:tab w:val="left" w:pos="2895"/>
+        </w:tabs>
+      </w:pPr>
+      <w:r>
+        <w:t>In case of failure of the SRV, the previous system can effectuate all the core operations necessary to keep TAFESA running.</w:t>
+      </w:r>
+    </w:p>
+    <w:p>
+      <w:pPr>
+        <w:rPr>
+          <w:rFonts w:cstheme="minorHAnsi"/>
+          <w:color w:val="008000"/>
+        </w:rPr>
+      </w:pPr>
+    </w:p>
+    <w:p>
+      <w:pPr>
+        <w:pStyle w:val="Heading1"/>
+        <w:jc w:val="left"/>
+        <w:rPr>
+          <w:rFonts w:asciiTheme="minorHAnsi" w:hAnsiTheme="minorHAnsi" w:cstheme="minorHAnsi"/>
+          <w:smallCaps/>
+          <w:sz w:val="28"/>
+          <w:szCs w:val="28"/>
+        </w:rPr>
+      </w:pPr>
+      <w:bookmarkStart w:id="11" w:name="_Toc379822656"/>
+      <w:r>
+        <w:rPr>
+          <w:rFonts w:asciiTheme="minorHAnsi" w:hAnsiTheme="minorHAnsi" w:cstheme="minorHAnsi"/>
+          <w:smallCaps/>
+          <w:sz w:val="28"/>
+          <w:szCs w:val="28"/>
+        </w:rPr>
+        <w:t>Post Implementation Verification</w:t>
+      </w:r>
+      <w:bookmarkEnd w:id="11"/>
+    </w:p>
+    <w:p/>
+    <w:p>
+      <w:pPr>
+        <w:tabs>
+          <w:tab w:val="left" w:pos="2895"/>
+        </w:tabs>
+      </w:pPr>
+      <w:r>
+        <w:t>Once the SRV will be operational, ITWorks will ensure that the product will operate  as expeceted for the three different categories of users.</w:t>
+      </w:r>
+    </w:p>
+    <w:p>
+      <w:pPr>
+        <w:rPr>
+          <w:rFonts w:cstheme="minorHAnsi"/>
+          <w:color w:val="008000"/>
+        </w:rPr>
+      </w:pPr>
+    </w:p>
+    <w:p>
+      <w:pPr>
+        <w:rPr>
+          <w:rFonts w:cstheme="minorHAnsi"/>
+          <w:color w:val="008000"/>
+        </w:rPr>
+      </w:pPr>
+    </w:p>
+    <w:p>
+      <w:pPr>
+        <w:rPr>
+          <w:rFonts w:cstheme="minorHAnsi"/>
+          <w:color w:val="008000"/>
+        </w:rPr>
+      </w:pPr>
+    </w:p>
+    <w:p>
+      <w:pPr>
+        <w:rPr>
+          <w:rFonts w:cstheme="minorHAnsi"/>
+          <w:color w:val="008000"/>
+        </w:rPr>
+      </w:pPr>
+    </w:p>
+    <w:p>
+      <w:pPr>
+        <w:rPr>
+          <w:rFonts w:cstheme="minorHAnsi"/>
+          <w:smallCaps/>
+          <w:sz w:val="28"/>
+          <w:szCs w:val="28"/>
+        </w:rPr>
+      </w:pPr>
+      <w:r>
+        <w:rPr>
+          <w:rFonts w:cstheme="minorHAnsi"/>
+          <w:smallCaps/>
+          <w:sz w:val="28"/>
+          <w:szCs w:val="28"/>
+        </w:rPr>
+        <w:t xml:space="preserve">Sponsor Acceptance </w:t>
+      </w:r>
+    </w:p>
+    <w:p>
+      <w:pPr>
+        <w:pStyle w:val="BodyText"/>
+        <w:rPr>
+          <w:rFonts w:asciiTheme="minorHAnsi" w:hAnsiTheme="minorHAnsi" w:cstheme="minorHAnsi"/>
+        </w:rPr>
+      </w:pPr>
+    </w:p>
+    <w:p>
+      <w:pPr>
+        <w:rPr>
+          <w:rFonts w:cstheme="minorHAnsi"/>
+        </w:rPr>
+      </w:pPr>
+    </w:p>
+    <w:p>
+      <w:pPr>
+        <w:rPr>
+          <w:rFonts w:cstheme="minorHAnsi"/>
+        </w:rPr>
+      </w:pPr>
+      <w:r>
+        <w:rPr>
+          <w:rFonts w:cstheme="minorHAnsi"/>
+        </w:rPr>
+        <w:t>Approved by the Project Sponsor:</w:t>
+      </w:r>
+    </w:p>
+    <w:p>
+      <w:pPr>
+        <w:rPr>
+          <w:rFonts w:cstheme="minorHAnsi"/>
+        </w:rPr>
+      </w:pPr>
+    </w:p>
+    <w:p>
+      <w:pPr>
+        <w:pStyle w:val="Header"/>
+        <w:rPr>
+          <w:rFonts w:cstheme="minorHAnsi"/>
+        </w:rPr>
+      </w:pPr>
+    </w:p>
+    <w:p>
+      <w:pPr>
+        <w:pStyle w:val="BodyText"/>
+        <w:tabs>
+          <w:tab w:val="left" w:leader="underscore" w:pos="5040"/>
+          <w:tab w:val="left" w:pos="5760"/>
+          <w:tab w:val="left" w:leader="underscore" w:pos="8640"/>
+        </w:tabs>
+        <w:rPr>
+          <w:rFonts w:asciiTheme="minorHAnsi" w:hAnsiTheme="minorHAnsi" w:cstheme="minorHAnsi"/>
+        </w:rPr>
+      </w:pPr>
+      <w:r>
+        <w:rPr>
+          <w:rFonts w:asciiTheme="minorHAnsi" w:hAnsiTheme="minorHAnsi" w:cstheme="minorHAnsi"/>
+        </w:rPr>
+        <w:tab/>
+      </w:r>
+      <w:r>
+        <w:rPr>
+          <w:rFonts w:asciiTheme="minorHAnsi" w:hAnsiTheme="minorHAnsi" w:cstheme="minorHAnsi"/>
+        </w:rPr>
+        <w:tab/>
+        <w:t>Date:</w:t>
+      </w:r>
+      <w:r>
+        <w:rPr>
+          <w:rFonts w:asciiTheme="minorHAnsi" w:hAnsiTheme="minorHAnsi" w:cstheme="minorHAnsi"/>
+        </w:rPr>
+        <w:tab/>
+      </w:r>
+    </w:p>
+    <w:p>
+      <w:pPr>
+        <w:rPr>
+          <w:rFonts w:cstheme="minorHAnsi"/>
+        </w:rPr>
+      </w:pPr>
+      <w:r>
+        <w:rPr>
+          <w:rFonts w:cstheme="minorHAnsi"/>
+        </w:rPr>
+        <w:t>&lt;Project Sponsor&gt;</w:t>
+      </w:r>
+    </w:p>
+    <w:p>
+      <w:pPr>
+        <w:rPr>
+          <w:rFonts w:cstheme="minorHAnsi"/>
+        </w:rPr>
+      </w:pPr>
+      <w:r>
+        <w:rPr>
+          <w:rFonts w:cstheme="minorHAnsi"/>
+        </w:rPr>
+        <w:t>&lt;Project Sponsor Title&gt;</w:t>
+      </w:r>
+      <w:bookmarkStart w:id="12" w:name="_GoBack"/>
+      <w:bookmarkEnd w:id="12"/>
     </w:p>
     <w:sectPr>
-      <w:pgSz w:w="11906" w:h="16838"/>
-      <w:pgMar w:top="1440" w:right="1440" w:bottom="1440" w:left="1440" w:header="708" w:footer="708" w:gutter="0"/>
-      <w:cols w:space="708"/>
+      <w:headerReference w:type="default" r:id="rId7"/>
+      <w:footerReference w:type="default" r:id="rId8"/>
+      <w:pgSz w:w="12240" w:h="15840"/>
+      <w:pgMar w:top="2601" w:right="1440" w:bottom="1440" w:left="1440" w:header="720" w:footer="720" w:gutter="0"/>
+      <w:cols w:space="720"/>
       <w:docGrid w:linePitch="360"/>
     </w:sectPr>
   </w:body>
 </w:document>
+</file>
+
+<file path=word/endnotes.xml><?xml version="1.0" encoding="utf-8"?>
+<w:endnotes xmlns:wpc="http://schemas.microsoft.com/office/word/2010/wordprocessingCanvas" xmlns:cx="http://schemas.microsoft.com/office/drawing/2014/chartex" xmlns:cx1="http://schemas.microsoft.com/office/drawing/2015/9/8/chartex" xmlns:cx2="http://schemas.microsoft.com/office/drawing/2015/10/21/chartex" xmlns:cx3="http://schemas.microsoft.com/office/drawing/2016/5/9/chartex" xmlns:cx4="http://schemas.microsoft.com/office/drawing/2016/5/10/chartex" xmlns:cx5="http://schemas.microsoft.com/office/drawing/2016/5/11/chartex" xmlns:cx6="http://schemas.microsoft.com/office/drawing/2016/5/12/chartex" xmlns:cx7="http://schemas.microsoft.com/office/drawing/2016/5/13/chartex" xmlns:cx8="http://schemas.microsoft.com/office/drawing/2016/5/14/chartex" xmlns:mc="http://schemas.openxmlformats.org/markup-compatibility/2006" xmlns:aink="http://schemas.microsoft.com/office/drawing/2016/ink" xmlns:am3d="http://schemas.microsoft.com/office/drawing/2017/model3d" xmlns:o="urn:schemas-microsoft-com:office:office" xmlns:r="http://schemas.openxmlformats.org/officeDocument/2006/relationships" xmlns:m="http://schemas.openxmlformats.org/officeDocument/2006/math" xmlns:v="urn:schemas-microsoft-com:vml" xmlns:wp14="http://schemas.microsoft.com/office/word/2010/wordprocessingDrawing" xmlns:wp="http://schemas.openxmlformats.org/drawingml/2006/wordprocessingDrawing" xmlns:w10="urn:schemas-microsoft-com:office:word" xmlns:w="http://schemas.openxmlformats.org/wordprocessingml/2006/main" xmlns:w14="http://schemas.microsoft.com/office/word/2010/wordml" xmlns:w15="http://schemas.microsoft.com/office/word/2012/wordml" xmlns:w16cid="http://schemas.microsoft.com/office/word/2016/wordml/cid" xmlns:w16se="http://schemas.microsoft.com/office/word/2015/wordml/symex" xmlns:wpg="http://schemas.microsoft.com/office/word/2010/wordprocessingGroup" xmlns:wpi="http://schemas.microsoft.com/office/word/2010/wordprocessingInk" xmlns:wne="http://schemas.microsoft.com/office/word/2006/wordml" xmlns:wps="http://schemas.microsoft.com/office/word/2010/wordprocessingShape" mc:Ignorable="w14 w15 w16se w16cid wp14">
+  <w:endnote w:type="separator" w:id="-1">
+    <w:p>
+      <w:r>
+        <w:separator/>
+      </w:r>
+    </w:p>
+  </w:endnote>
+  <w:endnote w:type="continuationSeparator" w:id="0">
+    <w:p>
+      <w:r>
+        <w:continuationSeparator/>
+      </w:r>
+    </w:p>
+  </w:endnote>
+</w:endnotes>
+</file>
+
+<file path=word/footer1.xml><?xml version="1.0" encoding="utf-8"?>
+<w:ftr xmlns:wpc="http://schemas.microsoft.com/office/word/2010/wordprocessingCanvas" xmlns:cx="http://schemas.microsoft.com/office/drawing/2014/chartex" xmlns:cx1="http://schemas.microsoft.com/office/drawing/2015/9/8/chartex" xmlns:cx2="http://schemas.microsoft.com/office/drawing/2015/10/21/chartex" xmlns:cx3="http://schemas.microsoft.com/office/drawing/2016/5/9/chartex" xmlns:cx4="http://schemas.microsoft.com/office/drawing/2016/5/10/chartex" xmlns:cx5="http://schemas.microsoft.com/office/drawing/2016/5/11/chartex" xmlns:cx6="http://schemas.microsoft.com/office/drawing/2016/5/12/chartex" xmlns:cx7="http://schemas.microsoft.com/office/drawing/2016/5/13/chartex" xmlns:cx8="http://schemas.microsoft.com/office/drawing/2016/5/14/chartex" xmlns:mc="http://schemas.openxmlformats.org/markup-compatibility/2006" xmlns:aink="http://schemas.microsoft.com/office/drawing/2016/ink" xmlns:am3d="http://schemas.microsoft.com/office/drawing/2017/model3d" xmlns:o="urn:schemas-microsoft-com:office:office" xmlns:r="http://schemas.openxmlformats.org/officeDocument/2006/relationships" xmlns:m="http://schemas.openxmlformats.org/officeDocument/2006/math" xmlns:v="urn:schemas-microsoft-com:vml" xmlns:wp14="http://schemas.microsoft.com/office/word/2010/wordprocessingDrawing" xmlns:wp="http://schemas.openxmlformats.org/drawingml/2006/wordprocessingDrawing" xmlns:w10="urn:schemas-microsoft-com:office:word" xmlns:w="http://schemas.openxmlformats.org/wordprocessingml/2006/main" xmlns:w14="http://schemas.microsoft.com/office/word/2010/wordml" xmlns:w15="http://schemas.microsoft.com/office/word/2012/wordml" xmlns:w16cid="http://schemas.microsoft.com/office/word/2016/wordml/cid" xmlns:w16se="http://schemas.microsoft.com/office/word/2015/wordml/symex" xmlns:wpg="http://schemas.microsoft.com/office/word/2010/wordprocessingGroup" xmlns:wpi="http://schemas.microsoft.com/office/word/2010/wordprocessingInk" xmlns:wne="http://schemas.microsoft.com/office/word/2006/wordml" xmlns:wps="http://schemas.microsoft.com/office/word/2010/wordprocessingShape" mc:Ignorable="w14 w15 w16se w16cid wp14">
+  <w:sdt>
+    <w:sdtPr>
+      <w:id w:val="-822731171"/>
+      <w:docPartObj>
+        <w:docPartGallery w:val="Page Numbers (Bottom of Page)"/>
+        <w:docPartUnique/>
+      </w:docPartObj>
+    </w:sdtPr>
+    <w:sdtEndPr>
+      <w:rPr>
+        <w:noProof/>
+      </w:rPr>
+    </w:sdtEndPr>
+    <w:sdtContent>
+      <w:p>
+        <w:pPr>
+          <w:pStyle w:val="Footer"/>
+        </w:pPr>
+        <w:r>
+          <w:rPr>
+            <w:noProof/>
+          </w:rPr>
+          <w:drawing>
+            <wp:anchor distT="0" distB="0" distL="114300" distR="114300" simplePos="0" relativeHeight="251660288" behindDoc="1" locked="0" layoutInCell="1" allowOverlap="1" wp14:anchorId="54C5CD0E" wp14:editId="01BED793">
+              <wp:simplePos x="0" y="0"/>
+              <wp:positionH relativeFrom="column">
+                <wp:posOffset>4218305</wp:posOffset>
+              </wp:positionH>
+              <wp:positionV relativeFrom="paragraph">
+                <wp:posOffset>-3000375</wp:posOffset>
+              </wp:positionV>
+              <wp:extent cx="2640194" cy="3829633"/>
+              <wp:effectExtent l="0" t="0" r="8255" b="0"/>
+              <wp:wrapNone/>
+              <wp:docPr id="5" name="Picture 5" descr="../Desktop/WorkFiles/Project%20Management%20Docs/Branding/PMD-Branding-1217-Logo-Icon-SingleColor-WaterMark.png"/>
+              <wp:cNvGraphicFramePr>
+                <a:graphicFrameLocks xmlns:a="http://schemas.openxmlformats.org/drawingml/2006/main" noChangeAspect="1"/>
+              </wp:cNvGraphicFramePr>
+              <a:graphic xmlns:a="http://schemas.openxmlformats.org/drawingml/2006/main">
+                <a:graphicData uri="http://schemas.openxmlformats.org/drawingml/2006/picture">
+                  <pic:pic xmlns:pic="http://schemas.openxmlformats.org/drawingml/2006/picture">
+                    <pic:nvPicPr>
+                      <pic:cNvPr id="0" name="Picture 1" descr="../Desktop/WorkFiles/Project%20Management%20Docs/Branding/PMD-Branding-1217-Logo-Icon-SingleColor-WaterMark.png"/>
+                      <pic:cNvPicPr>
+                        <a:picLocks noChangeAspect="1" noChangeArrowheads="1"/>
+                      </pic:cNvPicPr>
+                    </pic:nvPicPr>
+                    <pic:blipFill>
+                      <a:blip r:embed="rId1">
+                        <a:extLst>
+                          <a:ext uri="{28A0092B-C50C-407E-A947-70E740481C1C}">
+                            <a14:useLocalDpi xmlns:a14="http://schemas.microsoft.com/office/drawing/2010/main" val="0"/>
+                          </a:ext>
+                        </a:extLst>
+                      </a:blip>
+                      <a:srcRect/>
+                      <a:stretch>
+                        <a:fillRect/>
+                      </a:stretch>
+                    </pic:blipFill>
+                    <pic:spPr bwMode="auto">
+                      <a:xfrm>
+                        <a:off x="0" y="0"/>
+                        <a:ext cx="2640194" cy="3829633"/>
+                      </a:xfrm>
+                      <a:prstGeom prst="rect">
+                        <a:avLst/>
+                      </a:prstGeom>
+                      <a:noFill/>
+                      <a:ln>
+                        <a:noFill/>
+                      </a:ln>
+                    </pic:spPr>
+                  </pic:pic>
+                </a:graphicData>
+              </a:graphic>
+              <wp14:sizeRelH relativeFrom="page">
+                <wp14:pctWidth>0</wp14:pctWidth>
+              </wp14:sizeRelH>
+              <wp14:sizeRelV relativeFrom="page">
+                <wp14:pctHeight>0</wp14:pctHeight>
+              </wp14:sizeRelV>
+            </wp:anchor>
+          </w:drawing>
+        </w:r>
+        <w:r>
+          <w:fldChar w:fldCharType="begin"/>
+        </w:r>
+        <w:r>
+          <w:instrText xml:space="preserve"> PAGE   \* MERGEFORMAT </w:instrText>
+        </w:r>
+        <w:r>
+          <w:fldChar w:fldCharType="separate"/>
+        </w:r>
+        <w:r>
+          <w:rPr>
+            <w:noProof/>
+          </w:rPr>
+          <w:t>2</w:t>
+        </w:r>
+        <w:r>
+          <w:rPr>
+            <w:noProof/>
+          </w:rPr>
+          <w:fldChar w:fldCharType="end"/>
+        </w:r>
+        <w:r>
+          <w:rPr>
+            <w:noProof/>
+          </w:rPr>
+          <w:tab/>
+        </w:r>
+        <w:r>
+          <w:rPr>
+            <w:noProof/>
+          </w:rPr>
+          <w:tab/>
+        </w:r>
+      </w:p>
+    </w:sdtContent>
+  </w:sdt>
+  <w:p>
+    <w:pPr>
+      <w:pStyle w:val="Footer"/>
+    </w:pPr>
+  </w:p>
+  <w:p/>
+  <w:p/>
+</w:ftr>
+</file>
+
+<file path=word/footnotes.xml><?xml version="1.0" encoding="utf-8"?>
+<w:footnotes xmlns:wpc="http://schemas.microsoft.com/office/word/2010/wordprocessingCanvas" xmlns:cx="http://schemas.microsoft.com/office/drawing/2014/chartex" xmlns:cx1="http://schemas.microsoft.com/office/drawing/2015/9/8/chartex" xmlns:cx2="http://schemas.microsoft.com/office/drawing/2015/10/21/chartex" xmlns:cx3="http://schemas.microsoft.com/office/drawing/2016/5/9/chartex" xmlns:cx4="http://schemas.microsoft.com/office/drawing/2016/5/10/chartex" xmlns:cx5="http://schemas.microsoft.com/office/drawing/2016/5/11/chartex" xmlns:cx6="http://schemas.microsoft.com/office/drawing/2016/5/12/chartex" xmlns:cx7="http://schemas.microsoft.com/office/drawing/2016/5/13/chartex" xmlns:cx8="http://schemas.microsoft.com/office/drawing/2016/5/14/chartex" xmlns:mc="http://schemas.openxmlformats.org/markup-compatibility/2006" xmlns:aink="http://schemas.microsoft.com/office/drawing/2016/ink" xmlns:am3d="http://schemas.microsoft.com/office/drawing/2017/model3d" xmlns:o="urn:schemas-microsoft-com:office:office" xmlns:r="http://schemas.openxmlformats.org/officeDocument/2006/relationships" xmlns:m="http://schemas.openxmlformats.org/officeDocument/2006/math" xmlns:v="urn:schemas-microsoft-com:vml" xmlns:wp14="http://schemas.microsoft.com/office/word/2010/wordprocessingDrawing" xmlns:wp="http://schemas.openxmlformats.org/drawingml/2006/wordprocessingDrawing" xmlns:w10="urn:schemas-microsoft-com:office:word" xmlns:w="http://schemas.openxmlformats.org/wordprocessingml/2006/main" xmlns:w14="http://schemas.microsoft.com/office/word/2010/wordml" xmlns:w15="http://schemas.microsoft.com/office/word/2012/wordml" xmlns:w16cid="http://schemas.microsoft.com/office/word/2016/wordml/cid" xmlns:w16se="http://schemas.microsoft.com/office/word/2015/wordml/symex" xmlns:wpg="http://schemas.microsoft.com/office/word/2010/wordprocessingGroup" xmlns:wpi="http://schemas.microsoft.com/office/word/2010/wordprocessingInk" xmlns:wne="http://schemas.microsoft.com/office/word/2006/wordml" xmlns:wps="http://schemas.microsoft.com/office/word/2010/wordprocessingShape" mc:Ignorable="w14 w15 w16se w16cid wp14">
+  <w:footnote w:type="separator" w:id="-1">
+    <w:p>
+      <w:r>
+        <w:separator/>
+      </w:r>
+    </w:p>
+  </w:footnote>
+  <w:footnote w:type="continuationSeparator" w:id="0">
+    <w:p>
+      <w:r>
+        <w:continuationSeparator/>
+      </w:r>
+    </w:p>
+  </w:footnote>
+</w:footnotes>
+</file>
+
+<file path=word/header1.xml><?xml version="1.0" encoding="utf-8"?>
+<w:hdr xmlns:wpc="http://schemas.microsoft.com/office/word/2010/wordprocessingCanvas" xmlns:cx="http://schemas.microsoft.com/office/drawing/2014/chartex" xmlns:cx1="http://schemas.microsoft.com/office/drawing/2015/9/8/chartex" xmlns:cx2="http://schemas.microsoft.com/office/drawing/2015/10/21/chartex" xmlns:cx3="http://schemas.microsoft.com/office/drawing/2016/5/9/chartex" xmlns:cx4="http://schemas.microsoft.com/office/drawing/2016/5/10/chartex" xmlns:cx5="http://schemas.microsoft.com/office/drawing/2016/5/11/chartex" xmlns:cx6="http://schemas.microsoft.com/office/drawing/2016/5/12/chartex" xmlns:cx7="http://schemas.microsoft.com/office/drawing/2016/5/13/chartex" xmlns:cx8="http://schemas.microsoft.com/office/drawing/2016/5/14/chartex" xmlns:mc="http://schemas.openxmlformats.org/markup-compatibility/2006" xmlns:aink="http://schemas.microsoft.com/office/drawing/2016/ink" xmlns:am3d="http://schemas.microsoft.com/office/drawing/2017/model3d" xmlns:o="urn:schemas-microsoft-com:office:office" xmlns:r="http://schemas.openxmlformats.org/officeDocument/2006/relationships" xmlns:m="http://schemas.openxmlformats.org/officeDocument/2006/math" xmlns:v="urn:schemas-microsoft-com:vml" xmlns:wp14="http://schemas.microsoft.com/office/word/2010/wordprocessingDrawing" xmlns:wp="http://schemas.openxmlformats.org/drawingml/2006/wordprocessingDrawing" xmlns:w10="urn:schemas-microsoft-com:office:word" xmlns:w="http://schemas.openxmlformats.org/wordprocessingml/2006/main" xmlns:w14="http://schemas.microsoft.com/office/word/2010/wordml" xmlns:w15="http://schemas.microsoft.com/office/word/2012/wordml" xmlns:w16cid="http://schemas.microsoft.com/office/word/2016/wordml/cid" xmlns:w16se="http://schemas.microsoft.com/office/word/2015/wordml/symex" xmlns:wpg="http://schemas.microsoft.com/office/word/2010/wordprocessingGroup" xmlns:wpi="http://schemas.microsoft.com/office/word/2010/wordprocessingInk" xmlns:wne="http://schemas.microsoft.com/office/word/2006/wordml" xmlns:wps="http://schemas.microsoft.com/office/word/2010/wordprocessingShape" mc:Ignorable="w14 w15 w16se w16cid wp14">
+  <w:p>
+    <w:pPr>
+      <w:pStyle w:val="Header"/>
+      <w:rPr>
+        <w:rFonts w:ascii="Boxed Book" w:hAnsi="Boxed Book" w:cs="Apple Chancery"/>
+      </w:rPr>
+    </w:pPr>
+    <w:r>
+      <w:rPr>
+        <w:noProof/>
+      </w:rPr>
+      <w:drawing>
+        <wp:anchor distT="0" distB="0" distL="114300" distR="114300" simplePos="0" relativeHeight="251658240" behindDoc="1" locked="0" layoutInCell="1" allowOverlap="1" wp14:anchorId="6ABDA6EF" wp14:editId="08BA0627">
+          <wp:simplePos x="0" y="0"/>
+          <wp:positionH relativeFrom="column">
+            <wp:posOffset>-289560</wp:posOffset>
+          </wp:positionH>
+          <wp:positionV relativeFrom="paragraph">
+            <wp:posOffset>-116840</wp:posOffset>
+          </wp:positionV>
+          <wp:extent cx="2608758" cy="1031240"/>
+          <wp:effectExtent l="0" t="0" r="7620" b="10160"/>
+          <wp:wrapNone/>
+          <wp:docPr id="3" name="Picture 3" descr="/Users/brittanysenter/Desktop/WorkFiles/Project Management Docs/Branding/PMD Logo Files/1 - Main Logo/Full Color/PMD-Branding-1217-Logo-Main-FullColor-R1-D1.png"/>
+          <wp:cNvGraphicFramePr>
+            <a:graphicFrameLocks xmlns:a="http://schemas.openxmlformats.org/drawingml/2006/main" noChangeAspect="1"/>
+          </wp:cNvGraphicFramePr>
+          <a:graphic xmlns:a="http://schemas.openxmlformats.org/drawingml/2006/main">
+            <a:graphicData uri="http://schemas.openxmlformats.org/drawingml/2006/picture">
+              <pic:pic xmlns:pic="http://schemas.openxmlformats.org/drawingml/2006/picture">
+                <pic:nvPicPr>
+                  <pic:cNvPr id="0" name="Picture 1" descr="/Users/brittanysenter/Desktop/WorkFiles/Project Management Docs/Branding/PMD Logo Files/1 - Main Logo/Full Color/PMD-Branding-1217-Logo-Main-FullColor-R1-D1.png"/>
+                  <pic:cNvPicPr>
+                    <a:picLocks noChangeAspect="1" noChangeArrowheads="1"/>
+                  </pic:cNvPicPr>
+                </pic:nvPicPr>
+                <pic:blipFill>
+                  <a:blip r:embed="rId1">
+                    <a:extLst>
+                      <a:ext uri="{28A0092B-C50C-407E-A947-70E740481C1C}">
+                        <a14:useLocalDpi xmlns:a14="http://schemas.microsoft.com/office/drawing/2010/main" val="0"/>
+                      </a:ext>
+                    </a:extLst>
+                  </a:blip>
+                  <a:srcRect/>
+                  <a:stretch>
+                    <a:fillRect/>
+                  </a:stretch>
+                </pic:blipFill>
+                <pic:spPr bwMode="auto">
+                  <a:xfrm>
+                    <a:off x="0" y="0"/>
+                    <a:ext cx="2608758" cy="1031240"/>
+                  </a:xfrm>
+                  <a:prstGeom prst="rect">
+                    <a:avLst/>
+                  </a:prstGeom>
+                  <a:noFill/>
+                  <a:ln>
+                    <a:noFill/>
+                  </a:ln>
+                </pic:spPr>
+              </pic:pic>
+            </a:graphicData>
+          </a:graphic>
+          <wp14:sizeRelH relativeFrom="page">
+            <wp14:pctWidth>0</wp14:pctWidth>
+          </wp14:sizeRelH>
+          <wp14:sizeRelV relativeFrom="page">
+            <wp14:pctHeight>0</wp14:pctHeight>
+          </wp14:sizeRelV>
+        </wp:anchor>
+      </w:drawing>
+    </w:r>
+    <w:r>
+      <w:tab/>
+    </w:r>
+    <w:r>
+      <w:tab/>
+    </w:r>
+    <w:r>
+      <w:tab/>
+    </w:r>
+    <w:r>
+      <w:tab/>
+      <w:t xml:space="preserve"> </w:t>
+    </w:r>
+    <w:r>
+      <w:rPr>
+        <w:rFonts w:ascii="Boxed Book" w:eastAsia="Calibri" w:hAnsi="Boxed Book" w:cs="Apple Chancery"/>
+        <w:color w:val="44546A" w:themeColor="text2"/>
+      </w:rPr>
+      <w:t>P</w:t>
+    </w:r>
+    <w:r>
+      <w:rPr>
+        <w:rFonts w:ascii="Boxed Book" w:eastAsia="Calibri" w:hAnsi="Boxed Book" w:cs="Apple Chancery"/>
+        <w:color w:val="44546A" w:themeColor="text2"/>
+      </w:rPr>
+      <w:t>roject</w:t>
+    </w:r>
+    <w:r>
+      <w:rPr>
+        <w:rFonts w:ascii="Boxed Book" w:eastAsia="Calibri" w:hAnsi="Boxed Book" w:cs="Apple Chancery"/>
+        <w:color w:val="44546A" w:themeColor="text2"/>
+      </w:rPr>
+      <w:t>M</w:t>
+    </w:r>
+    <w:r>
+      <w:rPr>
+        <w:rFonts w:ascii="Boxed Book" w:eastAsia="Calibri" w:hAnsi="Boxed Book" w:cs="Apple Chancery"/>
+        <w:color w:val="44546A" w:themeColor="text2"/>
+      </w:rPr>
+      <w:t>anagement</w:t>
+    </w:r>
+    <w:r>
+      <w:rPr>
+        <w:rFonts w:ascii="Boxed Book" w:eastAsia="Calibri" w:hAnsi="Boxed Book" w:cs="Apple Chancery"/>
+        <w:color w:val="44546A" w:themeColor="text2"/>
+      </w:rPr>
+      <w:t>D</w:t>
+    </w:r>
+    <w:r>
+      <w:rPr>
+        <w:rFonts w:ascii="Boxed Book" w:eastAsia="Calibri" w:hAnsi="Boxed Book" w:cs="Apple Chancery"/>
+        <w:color w:val="44546A" w:themeColor="text2"/>
+      </w:rPr>
+      <w:t>ocs</w:t>
+    </w:r>
+    <w:r>
+      <w:rPr>
+        <w:rFonts w:ascii="Boxed Book" w:hAnsi="Boxed Book" w:cs="Apple Chancery"/>
+        <w:color w:val="44546A" w:themeColor="text2"/>
+      </w:rPr>
+      <w:t>.</w:t>
+    </w:r>
+    <w:r>
+      <w:rPr>
+        <w:rFonts w:ascii="Boxed Book" w:eastAsia="Calibri" w:hAnsi="Boxed Book" w:cs="Apple Chancery"/>
+        <w:color w:val="44546A" w:themeColor="text2"/>
+      </w:rPr>
+      <w:t>com</w:t>
+    </w:r>
+  </w:p>
+  <w:p/>
+  <w:p/>
+</w:hdr>
+</file>
+
+<file path=word/numbering.xml><?xml version="1.0" encoding="utf-8"?>
+<w:numbering xmlns:wpc="http://schemas.microsoft.com/office/word/2010/wordprocessingCanvas" xmlns:cx="http://schemas.microsoft.com/office/drawing/2014/chartex" xmlns:cx1="http://schemas.microsoft.com/office/drawing/2015/9/8/chartex" xmlns:cx2="http://schemas.microsoft.com/office/drawing/2015/10/21/chartex" xmlns:cx3="http://schemas.microsoft.com/office/drawing/2016/5/9/chartex" xmlns:cx4="http://schemas.microsoft.com/office/drawing/2016/5/10/chartex" xmlns:cx5="http://schemas.microsoft.com/office/drawing/2016/5/11/chartex" xmlns:cx6="http://schemas.microsoft.com/office/drawing/2016/5/12/chartex" xmlns:cx7="http://schemas.microsoft.com/office/drawing/2016/5/13/chartex" xmlns:cx8="http://schemas.microsoft.com/office/drawing/2016/5/14/chartex" xmlns:mc="http://schemas.openxmlformats.org/markup-compatibility/2006" xmlns:aink="http://schemas.microsoft.com/office/drawing/2016/ink" xmlns:am3d="http://schemas.microsoft.com/office/drawing/2017/model3d" xmlns:o="urn:schemas-microsoft-com:office:office" xmlns:r="http://schemas.openxmlformats.org/officeDocument/2006/relationships" xmlns:m="http://schemas.openxmlformats.org/officeDocument/2006/math" xmlns:v="urn:schemas-microsoft-com:vml" xmlns:wp14="http://schemas.microsoft.com/office/word/2010/wordprocessingDrawing" xmlns:wp="http://schemas.openxmlformats.org/drawingml/2006/wordprocessingDrawing" xmlns:w10="urn:schemas-microsoft-com:office:word" xmlns:w="http://schemas.openxmlformats.org/wordprocessingml/2006/main" xmlns:w14="http://schemas.microsoft.com/office/word/2010/wordml" xmlns:w15="http://schemas.microsoft.com/office/word/2012/wordml" xmlns:w16cid="http://schemas.microsoft.com/office/word/2016/wordml/cid" xmlns:w16se="http://schemas.microsoft.com/office/word/2015/wordml/symex" xmlns:wpg="http://schemas.microsoft.com/office/word/2010/wordprocessingGroup" xmlns:wpi="http://schemas.microsoft.com/office/word/2010/wordprocessingInk" xmlns:wne="http://schemas.microsoft.com/office/word/2006/wordml" xmlns:wps="http://schemas.microsoft.com/office/word/2010/wordprocessingShape" mc:Ignorable="w14 w15 w16se w16cid wp14">
+  <w:abstractNum w:abstractNumId="0" w15:restartNumberingAfterBreak="0">
+    <w:nsid w:val="100D02F6"/>
+    <w:multiLevelType w:val="hybridMultilevel"/>
+    <w:tmpl w:val="72441A7A"/>
+    <w:lvl w:ilvl="0" w:tplc="04090001">
+      <w:start w:val="1"/>
+      <w:numFmt w:val="bullet"/>
+      <w:lvlText w:val=""/>
+      <w:lvlJc w:val="left"/>
+      <w:pPr>
+        <w:tabs>
+          <w:tab w:val="num" w:pos="720"/>
+        </w:tabs>
+        <w:ind w:left="720" w:hanging="360"/>
+      </w:pPr>
+      <w:rPr>
+        <w:rFonts w:ascii="Symbol" w:hAnsi="Symbol" w:hint="default"/>
+      </w:rPr>
+    </w:lvl>
+    <w:lvl w:ilvl="1" w:tplc="04090003">
+      <w:start w:val="1"/>
+      <w:numFmt w:val="bullet"/>
+      <w:lvlText w:val="o"/>
+      <w:lvlJc w:val="left"/>
+      <w:pPr>
+        <w:tabs>
+          <w:tab w:val="num" w:pos="1440"/>
+        </w:tabs>
+        <w:ind w:left="1440" w:hanging="360"/>
+      </w:pPr>
+      <w:rPr>
+        <w:rFonts w:ascii="Courier New" w:hAnsi="Courier New" w:cs="Arial" w:hint="default"/>
+      </w:rPr>
+    </w:lvl>
+    <w:lvl w:ilvl="2" w:tplc="04090005" w:tentative="1">
+      <w:start w:val="1"/>
+      <w:numFmt w:val="bullet"/>
+      <w:lvlText w:val=""/>
+      <w:lvlJc w:val="left"/>
+      <w:pPr>
+        <w:tabs>
+          <w:tab w:val="num" w:pos="2160"/>
+        </w:tabs>
+        <w:ind w:left="2160" w:hanging="360"/>
+      </w:pPr>
+      <w:rPr>
+        <w:rFonts w:ascii="Wingdings" w:hAnsi="Wingdings" w:hint="default"/>
+      </w:rPr>
+    </w:lvl>
+    <w:lvl w:ilvl="3" w:tplc="04090001" w:tentative="1">
+      <w:start w:val="1"/>
+      <w:numFmt w:val="bullet"/>
+      <w:lvlText w:val=""/>
+      <w:lvlJc w:val="left"/>
+      <w:pPr>
+        <w:tabs>
+          <w:tab w:val="num" w:pos="2880"/>
+        </w:tabs>
+        <w:ind w:left="2880" w:hanging="360"/>
+      </w:pPr>
+      <w:rPr>
+        <w:rFonts w:ascii="Symbol" w:hAnsi="Symbol" w:hint="default"/>
+      </w:rPr>
+    </w:lvl>
+    <w:lvl w:ilvl="4" w:tplc="04090003" w:tentative="1">
+      <w:start w:val="1"/>
+      <w:numFmt w:val="bullet"/>
+      <w:lvlText w:val="o"/>
+      <w:lvlJc w:val="left"/>
+      <w:pPr>
+        <w:tabs>
+          <w:tab w:val="num" w:pos="3600"/>
+        </w:tabs>
+        <w:ind w:left="3600" w:hanging="360"/>
+      </w:pPr>
+      <w:rPr>
+        <w:rFonts w:ascii="Courier New" w:hAnsi="Courier New" w:cs="Arial" w:hint="default"/>
+      </w:rPr>
+    </w:lvl>
+    <w:lvl w:ilvl="5" w:tplc="04090005" w:tentative="1">
+      <w:start w:val="1"/>
+      <w:numFmt w:val="bullet"/>
+      <w:lvlText w:val=""/>
+      <w:lvlJc w:val="left"/>
+      <w:pPr>
+        <w:tabs>
+          <w:tab w:val="num" w:pos="4320"/>
+        </w:tabs>
+        <w:ind w:left="4320" w:hanging="360"/>
+      </w:pPr>
+      <w:rPr>
+        <w:rFonts w:ascii="Wingdings" w:hAnsi="Wingdings" w:hint="default"/>
+      </w:rPr>
+    </w:lvl>
+    <w:lvl w:ilvl="6" w:tplc="04090001" w:tentative="1">
+      <w:start w:val="1"/>
+      <w:numFmt w:val="bullet"/>
+      <w:lvlText w:val=""/>
+      <w:lvlJc w:val="left"/>
+      <w:pPr>
+        <w:tabs>
+          <w:tab w:val="num" w:pos="5040"/>
+        </w:tabs>
+        <w:ind w:left="5040" w:hanging="360"/>
+      </w:pPr>
+      <w:rPr>
+        <w:rFonts w:ascii="Symbol" w:hAnsi="Symbol" w:hint="default"/>
+      </w:rPr>
+    </w:lvl>
+    <w:lvl w:ilvl="7" w:tplc="04090003" w:tentative="1">
+      <w:start w:val="1"/>
+      <w:numFmt w:val="bullet"/>
+      <w:lvlText w:val="o"/>
+      <w:lvlJc w:val="left"/>
+      <w:pPr>
+        <w:tabs>
+          <w:tab w:val="num" w:pos="5760"/>
+        </w:tabs>
+        <w:ind w:left="5760" w:hanging="360"/>
+      </w:pPr>
+      <w:rPr>
+        <w:rFonts w:ascii="Courier New" w:hAnsi="Courier New" w:cs="Arial" w:hint="default"/>
+      </w:rPr>
+    </w:lvl>
+    <w:lvl w:ilvl="8" w:tplc="04090005" w:tentative="1">
+      <w:start w:val="1"/>
+      <w:numFmt w:val="bullet"/>
+      <w:lvlText w:val=""/>
+      <w:lvlJc w:val="left"/>
+      <w:pPr>
+        <w:tabs>
+          <w:tab w:val="num" w:pos="6480"/>
+        </w:tabs>
+        <w:ind w:left="6480" w:hanging="360"/>
+      </w:pPr>
+      <w:rPr>
+        <w:rFonts w:ascii="Wingdings" w:hAnsi="Wingdings" w:hint="default"/>
+      </w:rPr>
+    </w:lvl>
+  </w:abstractNum>
+  <w:abstractNum w:abstractNumId="1" w15:restartNumberingAfterBreak="0">
+    <w:nsid w:val="1C010595"/>
+    <w:multiLevelType w:val="hybridMultilevel"/>
+    <w:tmpl w:val="BB4E430C"/>
+    <w:lvl w:ilvl="0" w:tplc="04090001">
+      <w:start w:val="1"/>
+      <w:numFmt w:val="bullet"/>
+      <w:lvlText w:val=""/>
+      <w:lvlJc w:val="left"/>
+      <w:pPr>
+        <w:tabs>
+          <w:tab w:val="num" w:pos="720"/>
+        </w:tabs>
+        <w:ind w:left="720" w:hanging="360"/>
+      </w:pPr>
+      <w:rPr>
+        <w:rFonts w:ascii="Symbol" w:hAnsi="Symbol" w:hint="default"/>
+      </w:rPr>
+    </w:lvl>
+    <w:lvl w:ilvl="1" w:tplc="04090003" w:tentative="1">
+      <w:start w:val="1"/>
+      <w:numFmt w:val="bullet"/>
+      <w:lvlText w:val="o"/>
+      <w:lvlJc w:val="left"/>
+      <w:pPr>
+        <w:tabs>
+          <w:tab w:val="num" w:pos="1440"/>
+        </w:tabs>
+        <w:ind w:left="1440" w:hanging="360"/>
+      </w:pPr>
+      <w:rPr>
+        <w:rFonts w:ascii="Courier New" w:hAnsi="Courier New" w:cs="Courier New" w:hint="default"/>
+      </w:rPr>
+    </w:lvl>
+    <w:lvl w:ilvl="2" w:tplc="04090005" w:tentative="1">
+      <w:start w:val="1"/>
+      <w:numFmt w:val="bullet"/>
+      <w:lvlText w:val=""/>
+      <w:lvlJc w:val="left"/>
+      <w:pPr>
+        <w:tabs>
+          <w:tab w:val="num" w:pos="2160"/>
+        </w:tabs>
+        <w:ind w:left="2160" w:hanging="360"/>
+      </w:pPr>
+      <w:rPr>
+        <w:rFonts w:ascii="Wingdings" w:hAnsi="Wingdings" w:hint="default"/>
+      </w:rPr>
+    </w:lvl>
+    <w:lvl w:ilvl="3" w:tplc="04090001" w:tentative="1">
+      <w:start w:val="1"/>
+      <w:numFmt w:val="bullet"/>
+      <w:lvlText w:val=""/>
+      <w:lvlJc w:val="left"/>
+      <w:pPr>
+        <w:tabs>
+          <w:tab w:val="num" w:pos="2880"/>
+        </w:tabs>
+        <w:ind w:left="2880" w:hanging="360"/>
+      </w:pPr>
+      <w:rPr>
+        <w:rFonts w:ascii="Symbol" w:hAnsi="Symbol" w:hint="default"/>
+      </w:rPr>
+    </w:lvl>
+    <w:lvl w:ilvl="4" w:tplc="04090003" w:tentative="1">
+      <w:start w:val="1"/>
+      <w:numFmt w:val="bullet"/>
+      <w:lvlText w:val="o"/>
+      <w:lvlJc w:val="left"/>
+      <w:pPr>
+        <w:tabs>
+          <w:tab w:val="num" w:pos="3600"/>
+        </w:tabs>
+        <w:ind w:left="3600" w:hanging="360"/>
+      </w:pPr>
+      <w:rPr>
+        <w:rFonts w:ascii="Courier New" w:hAnsi="Courier New" w:cs="Courier New" w:hint="default"/>
+      </w:rPr>
+    </w:lvl>
+    <w:lvl w:ilvl="5" w:tplc="04090005" w:tentative="1">
+      <w:start w:val="1"/>
+      <w:numFmt w:val="bullet"/>
+      <w:lvlText w:val=""/>
+      <w:lvlJc w:val="left"/>
+      <w:pPr>
+        <w:tabs>
+          <w:tab w:val="num" w:pos="4320"/>
+        </w:tabs>
+        <w:ind w:left="4320" w:hanging="360"/>
+      </w:pPr>
+      <w:rPr>
+        <w:rFonts w:ascii="Wingdings" w:hAnsi="Wingdings" w:hint="default"/>
+      </w:rPr>
+    </w:lvl>
+    <w:lvl w:ilvl="6" w:tplc="04090001" w:tentative="1">
+      <w:start w:val="1"/>
+      <w:numFmt w:val="bullet"/>
+      <w:lvlText w:val=""/>
+      <w:lvlJc w:val="left"/>
+      <w:pPr>
+        <w:tabs>
+          <w:tab w:val="num" w:pos="5040"/>
+        </w:tabs>
+        <w:ind w:left="5040" w:hanging="360"/>
+      </w:pPr>
+      <w:rPr>
+        <w:rFonts w:ascii="Symbol" w:hAnsi="Symbol" w:hint="default"/>
+      </w:rPr>
+    </w:lvl>
+    <w:lvl w:ilvl="7" w:tplc="04090003" w:tentative="1">
+      <w:start w:val="1"/>
+      <w:numFmt w:val="bullet"/>
+      <w:lvlText w:val="o"/>
+      <w:lvlJc w:val="left"/>
+      <w:pPr>
+        <w:tabs>
+          <w:tab w:val="num" w:pos="5760"/>
+        </w:tabs>
+        <w:ind w:left="5760" w:hanging="360"/>
+      </w:pPr>
+      <w:rPr>
+        <w:rFonts w:ascii="Courier New" w:hAnsi="Courier New" w:cs="Courier New" w:hint="default"/>
+      </w:rPr>
+    </w:lvl>
+    <w:lvl w:ilvl="8" w:tplc="04090005" w:tentative="1">
+      <w:start w:val="1"/>
+      <w:numFmt w:val="bullet"/>
+      <w:lvlText w:val=""/>
+      <w:lvlJc w:val="left"/>
+      <w:pPr>
+        <w:tabs>
+          <w:tab w:val="num" w:pos="6480"/>
+        </w:tabs>
+        <w:ind w:left="6480" w:hanging="360"/>
+      </w:pPr>
+      <w:rPr>
+        <w:rFonts w:ascii="Wingdings" w:hAnsi="Wingdings" w:hint="default"/>
+      </w:rPr>
+    </w:lvl>
+  </w:abstractNum>
+  <w:abstractNum w:abstractNumId="2" w15:restartNumberingAfterBreak="0">
+    <w:nsid w:val="44C74B9F"/>
+    <w:multiLevelType w:val="hybridMultilevel"/>
+    <w:tmpl w:val="1E1C73CC"/>
+    <w:lvl w:ilvl="0" w:tplc="0C09000F">
+      <w:start w:val="1"/>
+      <w:numFmt w:val="decimal"/>
+      <w:lvlText w:val="%1."/>
+      <w:lvlJc w:val="left"/>
+      <w:pPr>
+        <w:ind w:left="720" w:hanging="360"/>
+      </w:pPr>
+      <w:rPr>
+        <w:rFonts w:hint="default"/>
+      </w:rPr>
+    </w:lvl>
+    <w:lvl w:ilvl="1" w:tplc="0C090019" w:tentative="1">
+      <w:start w:val="1"/>
+      <w:numFmt w:val="lowerLetter"/>
+      <w:lvlText w:val="%2."/>
+      <w:lvlJc w:val="left"/>
+      <w:pPr>
+        <w:ind w:left="1440" w:hanging="360"/>
+      </w:pPr>
+    </w:lvl>
+    <w:lvl w:ilvl="2" w:tplc="0C09001B" w:tentative="1">
+      <w:start w:val="1"/>
+      <w:numFmt w:val="lowerRoman"/>
+      <w:lvlText w:val="%3."/>
+      <w:lvlJc w:val="right"/>
+      <w:pPr>
+        <w:ind w:left="2160" w:hanging="180"/>
+      </w:pPr>
+    </w:lvl>
+    <w:lvl w:ilvl="3" w:tplc="0C09000F" w:tentative="1">
+      <w:start w:val="1"/>
+      <w:numFmt w:val="decimal"/>
+      <w:lvlText w:val="%4."/>
+      <w:lvlJc w:val="left"/>
+      <w:pPr>
+        <w:ind w:left="2880" w:hanging="360"/>
+      </w:pPr>
+    </w:lvl>
+    <w:lvl w:ilvl="4" w:tplc="0C090019" w:tentative="1">
+      <w:start w:val="1"/>
+      <w:numFmt w:val="lowerLetter"/>
+      <w:lvlText w:val="%5."/>
+      <w:lvlJc w:val="left"/>
+      <w:pPr>
+        <w:ind w:left="3600" w:hanging="360"/>
+      </w:pPr>
+    </w:lvl>
+    <w:lvl w:ilvl="5" w:tplc="0C09001B" w:tentative="1">
+      <w:start w:val="1"/>
+      <w:numFmt w:val="lowerRoman"/>
+      <w:lvlText w:val="%6."/>
+      <w:lvlJc w:val="right"/>
+      <w:pPr>
+        <w:ind w:left="4320" w:hanging="180"/>
+      </w:pPr>
+    </w:lvl>
+    <w:lvl w:ilvl="6" w:tplc="0C09000F" w:tentative="1">
+      <w:start w:val="1"/>
+      <w:numFmt w:val="decimal"/>
+      <w:lvlText w:val="%7."/>
+      <w:lvlJc w:val="left"/>
+      <w:pPr>
+        <w:ind w:left="5040" w:hanging="360"/>
+      </w:pPr>
+    </w:lvl>
+    <w:lvl w:ilvl="7" w:tplc="0C090019" w:tentative="1">
+      <w:start w:val="1"/>
+      <w:numFmt w:val="lowerLetter"/>
+      <w:lvlText w:val="%8."/>
+      <w:lvlJc w:val="left"/>
+      <w:pPr>
+        <w:ind w:left="5760" w:hanging="360"/>
+      </w:pPr>
+    </w:lvl>
+    <w:lvl w:ilvl="8" w:tplc="0C09001B" w:tentative="1">
+      <w:start w:val="1"/>
+      <w:numFmt w:val="lowerRoman"/>
+      <w:lvlText w:val="%9."/>
+      <w:lvlJc w:val="right"/>
+      <w:pPr>
+        <w:ind w:left="6480" w:hanging="180"/>
+      </w:pPr>
+    </w:lvl>
+  </w:abstractNum>
+  <w:abstractNum w:abstractNumId="3" w15:restartNumberingAfterBreak="0">
+    <w:nsid w:val="51463D08"/>
+    <w:multiLevelType w:val="hybridMultilevel"/>
+    <w:tmpl w:val="5140851A"/>
+    <w:lvl w:ilvl="0" w:tplc="32CC3714">
+      <w:start w:val="2"/>
+      <w:numFmt w:val="bullet"/>
+      <w:lvlText w:val="-"/>
+      <w:lvlJc w:val="left"/>
+      <w:pPr>
+        <w:ind w:left="720" w:hanging="360"/>
+      </w:pPr>
+      <w:rPr>
+        <w:rFonts w:ascii="Calibri" w:eastAsiaTheme="minorHAnsi" w:hAnsi="Calibri" w:cs="Calibri" w:hint="default"/>
+      </w:rPr>
+    </w:lvl>
+    <w:lvl w:ilvl="1" w:tplc="0C090003" w:tentative="1">
+      <w:start w:val="1"/>
+      <w:numFmt w:val="bullet"/>
+      <w:lvlText w:val="o"/>
+      <w:lvlJc w:val="left"/>
+      <w:pPr>
+        <w:ind w:left="1440" w:hanging="360"/>
+      </w:pPr>
+      <w:rPr>
+        <w:rFonts w:ascii="Courier New" w:hAnsi="Courier New" w:cs="Courier New" w:hint="default"/>
+      </w:rPr>
+    </w:lvl>
+    <w:lvl w:ilvl="2" w:tplc="0C090005" w:tentative="1">
+      <w:start w:val="1"/>
+      <w:numFmt w:val="bullet"/>
+      <w:lvlText w:val=""/>
+      <w:lvlJc w:val="left"/>
+      <w:pPr>
+        <w:ind w:left="2160" w:hanging="360"/>
+      </w:pPr>
+      <w:rPr>
+        <w:rFonts w:ascii="Wingdings" w:hAnsi="Wingdings" w:hint="default"/>
+      </w:rPr>
+    </w:lvl>
+    <w:lvl w:ilvl="3" w:tplc="0C090001" w:tentative="1">
+      <w:start w:val="1"/>
+      <w:numFmt w:val="bullet"/>
+      <w:lvlText w:val=""/>
+      <w:lvlJc w:val="left"/>
+      <w:pPr>
+        <w:ind w:left="2880" w:hanging="360"/>
+      </w:pPr>
+      <w:rPr>
+        <w:rFonts w:ascii="Symbol" w:hAnsi="Symbol" w:hint="default"/>
+      </w:rPr>
+    </w:lvl>
+    <w:lvl w:ilvl="4" w:tplc="0C090003" w:tentative="1">
+      <w:start w:val="1"/>
+      <w:numFmt w:val="bullet"/>
+      <w:lvlText w:val="o"/>
+      <w:lvlJc w:val="left"/>
+      <w:pPr>
+        <w:ind w:left="3600" w:hanging="360"/>
+      </w:pPr>
+      <w:rPr>
+        <w:rFonts w:ascii="Courier New" w:hAnsi="Courier New" w:cs="Courier New" w:hint="default"/>
+      </w:rPr>
+    </w:lvl>
+    <w:lvl w:ilvl="5" w:tplc="0C090005" w:tentative="1">
+      <w:start w:val="1"/>
+      <w:numFmt w:val="bullet"/>
+      <w:lvlText w:val=""/>
+      <w:lvlJc w:val="left"/>
+      <w:pPr>
+        <w:ind w:left="4320" w:hanging="360"/>
+      </w:pPr>
+      <w:rPr>
+        <w:rFonts w:ascii="Wingdings" w:hAnsi="Wingdings" w:hint="default"/>
+      </w:rPr>
+    </w:lvl>
+    <w:lvl w:ilvl="6" w:tplc="0C090001" w:tentative="1">
+      <w:start w:val="1"/>
+      <w:numFmt w:val="bullet"/>
+      <w:lvlText w:val=""/>
+      <w:lvlJc w:val="left"/>
+      <w:pPr>
+        <w:ind w:left="5040" w:hanging="360"/>
+      </w:pPr>
+      <w:rPr>
+        <w:rFonts w:ascii="Symbol" w:hAnsi="Symbol" w:hint="default"/>
+      </w:rPr>
+    </w:lvl>
+    <w:lvl w:ilvl="7" w:tplc="0C090003" w:tentative="1">
+      <w:start w:val="1"/>
+      <w:numFmt w:val="bullet"/>
+      <w:lvlText w:val="o"/>
+      <w:lvlJc w:val="left"/>
+      <w:pPr>
+        <w:ind w:left="5760" w:hanging="360"/>
+      </w:pPr>
+      <w:rPr>
+        <w:rFonts w:ascii="Courier New" w:hAnsi="Courier New" w:cs="Courier New" w:hint="default"/>
+      </w:rPr>
+    </w:lvl>
+    <w:lvl w:ilvl="8" w:tplc="0C090005" w:tentative="1">
+      <w:start w:val="1"/>
+      <w:numFmt w:val="bullet"/>
+      <w:lvlText w:val=""/>
+      <w:lvlJc w:val="left"/>
+      <w:pPr>
+        <w:ind w:left="6480" w:hanging="360"/>
+      </w:pPr>
+      <w:rPr>
+        <w:rFonts w:ascii="Wingdings" w:hAnsi="Wingdings" w:hint="default"/>
+      </w:rPr>
+    </w:lvl>
+  </w:abstractNum>
+  <w:abstractNum w:abstractNumId="4" w15:restartNumberingAfterBreak="0">
+    <w:nsid w:val="57B750AC"/>
+    <w:multiLevelType w:val="hybridMultilevel"/>
+    <w:tmpl w:val="3B6CF1C0"/>
+    <w:lvl w:ilvl="0" w:tplc="04090001">
+      <w:start w:val="1"/>
+      <w:numFmt w:val="bullet"/>
+      <w:lvlText w:val=""/>
+      <w:lvlJc w:val="left"/>
+      <w:pPr>
+        <w:tabs>
+          <w:tab w:val="num" w:pos="720"/>
+        </w:tabs>
+        <w:ind w:left="720" w:hanging="360"/>
+      </w:pPr>
+      <w:rPr>
+        <w:rFonts w:ascii="Symbol" w:hAnsi="Symbol" w:hint="default"/>
+      </w:rPr>
+    </w:lvl>
+    <w:lvl w:ilvl="1" w:tplc="04090003" w:tentative="1">
+      <w:start w:val="1"/>
+      <w:numFmt w:val="bullet"/>
+      <w:lvlText w:val="o"/>
+      <w:lvlJc w:val="left"/>
+      <w:pPr>
+        <w:tabs>
+          <w:tab w:val="num" w:pos="1440"/>
+        </w:tabs>
+        <w:ind w:left="1440" w:hanging="360"/>
+      </w:pPr>
+      <w:rPr>
+        <w:rFonts w:ascii="Courier New" w:hAnsi="Courier New" w:cs="Courier New" w:hint="default"/>
+      </w:rPr>
+    </w:lvl>
+    <w:lvl w:ilvl="2" w:tplc="04090005" w:tentative="1">
+      <w:start w:val="1"/>
+      <w:numFmt w:val="bullet"/>
+      <w:lvlText w:val=""/>
+      <w:lvlJc w:val="left"/>
+      <w:pPr>
+        <w:tabs>
+          <w:tab w:val="num" w:pos="2160"/>
+        </w:tabs>
+        <w:ind w:left="2160" w:hanging="360"/>
+      </w:pPr>
+      <w:rPr>
+        <w:rFonts w:ascii="Wingdings" w:hAnsi="Wingdings" w:hint="default"/>
+      </w:rPr>
+    </w:lvl>
+    <w:lvl w:ilvl="3" w:tplc="04090001" w:tentative="1">
+      <w:start w:val="1"/>
+      <w:numFmt w:val="bullet"/>
+      <w:lvlText w:val=""/>
+      <w:lvlJc w:val="left"/>
+      <w:pPr>
+        <w:tabs>
+          <w:tab w:val="num" w:pos="2880"/>
+        </w:tabs>
+        <w:ind w:left="2880" w:hanging="360"/>
+      </w:pPr>
+      <w:rPr>
+        <w:rFonts w:ascii="Symbol" w:hAnsi="Symbol" w:hint="default"/>
+      </w:rPr>
+    </w:lvl>
+    <w:lvl w:ilvl="4" w:tplc="04090003" w:tentative="1">
+      <w:start w:val="1"/>
+      <w:numFmt w:val="bullet"/>
+      <w:lvlText w:val="o"/>
+      <w:lvlJc w:val="left"/>
+      <w:pPr>
+        <w:tabs>
+          <w:tab w:val="num" w:pos="3600"/>
+        </w:tabs>
+        <w:ind w:left="3600" w:hanging="360"/>
+      </w:pPr>
+      <w:rPr>
+        <w:rFonts w:ascii="Courier New" w:hAnsi="Courier New" w:cs="Courier New" w:hint="default"/>
+      </w:rPr>
+    </w:lvl>
+    <w:lvl w:ilvl="5" w:tplc="04090005" w:tentative="1">
+      <w:start w:val="1"/>
+      <w:numFmt w:val="bullet"/>
+      <w:lvlText w:val=""/>
+      <w:lvlJc w:val="left"/>
+      <w:pPr>
+        <w:tabs>
+          <w:tab w:val="num" w:pos="4320"/>
+        </w:tabs>
+        <w:ind w:left="4320" w:hanging="360"/>
+      </w:pPr>
+      <w:rPr>
+        <w:rFonts w:ascii="Wingdings" w:hAnsi="Wingdings" w:hint="default"/>
+      </w:rPr>
+    </w:lvl>
+    <w:lvl w:ilvl="6" w:tplc="04090001" w:tentative="1">
+      <w:start w:val="1"/>
+      <w:numFmt w:val="bullet"/>
+      <w:lvlText w:val=""/>
+      <w:lvlJc w:val="left"/>
+      <w:pPr>
+        <w:tabs>
+          <w:tab w:val="num" w:pos="5040"/>
+        </w:tabs>
+        <w:ind w:left="5040" w:hanging="360"/>
+      </w:pPr>
+      <w:rPr>
+        <w:rFonts w:ascii="Symbol" w:hAnsi="Symbol" w:hint="default"/>
+      </w:rPr>
+    </w:lvl>
+    <w:lvl w:ilvl="7" w:tplc="04090003" w:tentative="1">
+      <w:start w:val="1"/>
+      <w:numFmt w:val="bullet"/>
+      <w:lvlText w:val="o"/>
+      <w:lvlJc w:val="left"/>
+      <w:pPr>
+        <w:tabs>
+          <w:tab w:val="num" w:pos="5760"/>
+        </w:tabs>
+        <w:ind w:left="5760" w:hanging="360"/>
+      </w:pPr>
+      <w:rPr>
+        <w:rFonts w:ascii="Courier New" w:hAnsi="Courier New" w:cs="Courier New" w:hint="default"/>
+      </w:rPr>
+    </w:lvl>
+    <w:lvl w:ilvl="8" w:tplc="04090005" w:tentative="1">
+      <w:start w:val="1"/>
+      <w:numFmt w:val="bullet"/>
+      <w:lvlText w:val=""/>
+      <w:lvlJc w:val="left"/>
+      <w:pPr>
+        <w:tabs>
+          <w:tab w:val="num" w:pos="6480"/>
+        </w:tabs>
+        <w:ind w:left="6480" w:hanging="360"/>
+      </w:pPr>
+      <w:rPr>
+        <w:rFonts w:ascii="Wingdings" w:hAnsi="Wingdings" w:hint="default"/>
+      </w:rPr>
+    </w:lvl>
+  </w:abstractNum>
+  <w:abstractNum w:abstractNumId="5" w15:restartNumberingAfterBreak="0">
+    <w:nsid w:val="5B80018D"/>
+    <w:multiLevelType w:val="hybridMultilevel"/>
+    <w:tmpl w:val="4F4699E8"/>
+    <w:lvl w:ilvl="0" w:tplc="0409000F">
+      <w:start w:val="1"/>
+      <w:numFmt w:val="decimal"/>
+      <w:lvlText w:val="%1."/>
+      <w:lvlJc w:val="left"/>
+      <w:pPr>
+        <w:ind w:left="720" w:hanging="360"/>
+      </w:pPr>
+    </w:lvl>
+    <w:lvl w:ilvl="1" w:tplc="04090019">
+      <w:start w:val="1"/>
+      <w:numFmt w:val="lowerLetter"/>
+      <w:lvlText w:val="%2."/>
+      <w:lvlJc w:val="left"/>
+      <w:pPr>
+        <w:ind w:left="1440" w:hanging="360"/>
+      </w:pPr>
+    </w:lvl>
+    <w:lvl w:ilvl="2" w:tplc="0409001B" w:tentative="1">
+      <w:start w:val="1"/>
+      <w:numFmt w:val="lowerRoman"/>
+      <w:lvlText w:val="%3."/>
+      <w:lvlJc w:val="right"/>
+      <w:pPr>
+        <w:ind w:left="2160" w:hanging="180"/>
+      </w:pPr>
+    </w:lvl>
+    <w:lvl w:ilvl="3" w:tplc="0409000F" w:tentative="1">
+      <w:start w:val="1"/>
+      <w:numFmt w:val="decimal"/>
+      <w:lvlText w:val="%4."/>
+      <w:lvlJc w:val="left"/>
+      <w:pPr>
+        <w:ind w:left="2880" w:hanging="360"/>
+      </w:pPr>
+    </w:lvl>
+    <w:lvl w:ilvl="4" w:tplc="04090019" w:tentative="1">
+      <w:start w:val="1"/>
+      <w:numFmt w:val="lowerLetter"/>
+      <w:lvlText w:val="%5."/>
+      <w:lvlJc w:val="left"/>
+      <w:pPr>
+        <w:ind w:left="3600" w:hanging="360"/>
+      </w:pPr>
+    </w:lvl>
+    <w:lvl w:ilvl="5" w:tplc="0409001B" w:tentative="1">
+      <w:start w:val="1"/>
+      <w:numFmt w:val="lowerRoman"/>
+      <w:lvlText w:val="%6."/>
+      <w:lvlJc w:val="right"/>
+      <w:pPr>
+        <w:ind w:left="4320" w:hanging="180"/>
+      </w:pPr>
+    </w:lvl>
+    <w:lvl w:ilvl="6" w:tplc="0409000F" w:tentative="1">
+      <w:start w:val="1"/>
+      <w:numFmt w:val="decimal"/>
+      <w:lvlText w:val="%7."/>
+      <w:lvlJc w:val="left"/>
+      <w:pPr>
+        <w:ind w:left="5040" w:hanging="360"/>
+      </w:pPr>
+    </w:lvl>
+    <w:lvl w:ilvl="7" w:tplc="04090019" w:tentative="1">
+      <w:start w:val="1"/>
+      <w:numFmt w:val="lowerLetter"/>
+      <w:lvlText w:val="%8."/>
+      <w:lvlJc w:val="left"/>
+      <w:pPr>
+        <w:ind w:left="5760" w:hanging="360"/>
+      </w:pPr>
+    </w:lvl>
+    <w:lvl w:ilvl="8" w:tplc="0409001B" w:tentative="1">
+      <w:start w:val="1"/>
+      <w:numFmt w:val="lowerRoman"/>
+      <w:lvlText w:val="%9."/>
+      <w:lvlJc w:val="right"/>
+      <w:pPr>
+        <w:ind w:left="6480" w:hanging="180"/>
+      </w:pPr>
+    </w:lvl>
+  </w:abstractNum>
+  <w:num w:numId="1">
+    <w:abstractNumId w:val="0"/>
+  </w:num>
+  <w:num w:numId="2">
+    <w:abstractNumId w:val="4"/>
+  </w:num>
+  <w:num w:numId="3">
+    <w:abstractNumId w:val="1"/>
+  </w:num>
+  <w:num w:numId="4">
+    <w:abstractNumId w:val="5"/>
+  </w:num>
+  <w:num w:numId="5">
+    <w:abstractNumId w:val="2"/>
+  </w:num>
+  <w:num w:numId="6">
+    <w:abstractNumId w:val="3"/>
+  </w:num>
+</w:numbering>
 </file>
 
 <file path=word/styles.xml><?xml version="1.0" encoding="utf-8"?>
@@ -157,20 +4618,16 @@
     <w:rPrDefault>
       <w:rPr>
         <w:rFonts w:asciiTheme="minorHAnsi" w:eastAsiaTheme="minorHAnsi" w:hAnsiTheme="minorHAnsi" w:cstheme="minorBidi"/>
-        <w:sz w:val="22"/>
-        <w:szCs w:val="22"/>
-        <w:lang w:val="en-AU" w:eastAsia="en-US" w:bidi="ar-SA"/>
+        <w:sz w:val="24"/>
+        <w:szCs w:val="24"/>
+        <w:lang w:val="en-US" w:eastAsia="en-US" w:bidi="ar-SA"/>
       </w:rPr>
     </w:rPrDefault>
-    <w:pPrDefault>
-      <w:pPr>
-        <w:spacing w:after="160" w:line="259" w:lineRule="auto"/>
-      </w:pPr>
-    </w:pPrDefault>
+    <w:pPrDefault/>
   </w:docDefaults>
   <w:latentStyles w:defLockedState="0" w:defUIPriority="99" w:defSemiHidden="0" w:defUnhideWhenUsed="0" w:defQFormat="0" w:count="375">
     <w:lsdException w:name="Normal" w:uiPriority="0" w:qFormat="1"/>
-    <w:lsdException w:name="heading 1" w:uiPriority="9" w:qFormat="1"/>
+    <w:lsdException w:name="heading 1" w:uiPriority="0" w:qFormat="1"/>
     <w:lsdException w:name="heading 2" w:semiHidden="1" w:uiPriority="9" w:unhideWhenUsed="1" w:qFormat="1"/>
     <w:lsdException w:name="heading 3" w:semiHidden="1" w:uiPriority="9" w:unhideWhenUsed="1" w:qFormat="1"/>
     <w:lsdException w:name="heading 4" w:semiHidden="1" w:uiPriority="9" w:unhideWhenUsed="1" w:qFormat="1"/>
@@ -200,7 +4657,7 @@
     <w:lsdException w:name="Normal Indent" w:semiHidden="1" w:unhideWhenUsed="1"/>
     <w:lsdException w:name="footnote text" w:semiHidden="1" w:unhideWhenUsed="1"/>
     <w:lsdException w:name="annotation text" w:semiHidden="1" w:unhideWhenUsed="1"/>
-    <w:lsdException w:name="header" w:semiHidden="1" w:unhideWhenUsed="1"/>
+    <w:lsdException w:name="header" w:semiHidden="1" w:uiPriority="0" w:unhideWhenUsed="1"/>
     <w:lsdException w:name="footer" w:semiHidden="1" w:unhideWhenUsed="1"/>
     <w:lsdException w:name="index heading" w:semiHidden="1" w:unhideWhenUsed="1"/>
     <w:lsdException w:name="caption" w:semiHidden="1" w:uiPriority="35" w:unhideWhenUsed="1" w:qFormat="1"/>
@@ -235,8 +4692,8 @@
     <w:lsdException w:name="Closing" w:semiHidden="1" w:unhideWhenUsed="1"/>
     <w:lsdException w:name="Signature" w:semiHidden="1" w:unhideWhenUsed="1"/>
     <w:lsdException w:name="Default Paragraph Font" w:semiHidden="1" w:uiPriority="1" w:unhideWhenUsed="1"/>
-    <w:lsdException w:name="Body Text" w:semiHidden="1" w:unhideWhenUsed="1"/>
-    <w:lsdException w:name="Body Text Indent" w:semiHidden="1" w:unhideWhenUsed="1"/>
+    <w:lsdException w:name="Body Text" w:semiHidden="1" w:uiPriority="0" w:unhideWhenUsed="1"/>
+    <w:lsdException w:name="Body Text Indent" w:semiHidden="1" w:uiPriority="0" w:unhideWhenUsed="1"/>
     <w:lsdException w:name="List Continue" w:semiHidden="1" w:unhideWhenUsed="1"/>
     <w:lsdException w:name="List Continue 2" w:semiHidden="1" w:unhideWhenUsed="1"/>
     <w:lsdException w:name="List Continue 3" w:semiHidden="1" w:unhideWhenUsed="1"/>
@@ -542,12 +4999,29 @@
     <w:lsdException w:name="List Table 7 Colorful Accent 6" w:uiPriority="52"/>
     <w:lsdException w:name="Mention" w:semiHidden="1" w:unhideWhenUsed="1"/>
     <w:lsdException w:name="Smart Hyperlink" w:semiHidden="1" w:unhideWhenUsed="1"/>
-    <w:lsdException w:name="Hashtag" w:semiHidden="1" w:unhideWhenUsed="1"/>
-    <w:lsdException w:name="Unresolved Mention" w:semiHidden="1" w:unhideWhenUsed="1"/>
   </w:latentStyles>
   <w:style w:type="paragraph" w:default="1" w:styleId="Normal">
     <w:name w:val="Normal"/>
     <w:qFormat/>
+  </w:style>
+  <w:style w:type="paragraph" w:styleId="Heading1">
+    <w:name w:val="heading 1"/>
+    <w:basedOn w:val="Normal"/>
+    <w:next w:val="Normal"/>
+    <w:link w:val="Heading1Char"/>
+    <w:qFormat/>
+    <w:rsid w:val="006A33D8"/>
+    <w:pPr>
+      <w:keepNext/>
+      <w:jc w:val="center"/>
+      <w:outlineLvl w:val="0"/>
+    </w:pPr>
+    <w:rPr>
+      <w:rFonts w:ascii="Times New Roman" w:eastAsia="Times New Roman" w:hAnsi="Times New Roman" w:cs="Times New Roman"/>
+      <w:b/>
+      <w:sz w:val="22"/>
+      <w:szCs w:val="20"/>
+    </w:rPr>
   </w:style>
   <w:style w:type="character" w:default="1" w:styleId="DefaultParagraphFont">
     <w:name w:val="Default Paragraph Font"/>
@@ -575,6 +5049,180 @@
     <w:uiPriority w:val="99"/>
     <w:semiHidden/>
     <w:unhideWhenUsed/>
+  </w:style>
+  <w:style w:type="paragraph" w:styleId="Header">
+    <w:name w:val="header"/>
+    <w:basedOn w:val="Normal"/>
+    <w:link w:val="HeaderChar"/>
+    <w:unhideWhenUsed/>
+    <w:rsid w:val="00005A27"/>
+    <w:pPr>
+      <w:tabs>
+        <w:tab w:val="center" w:pos="4680"/>
+        <w:tab w:val="right" w:pos="9360"/>
+      </w:tabs>
+    </w:pPr>
+  </w:style>
+  <w:style w:type="character" w:customStyle="1" w:styleId="HeaderChar">
+    <w:name w:val="Header Char"/>
+    <w:basedOn w:val="DefaultParagraphFont"/>
+    <w:link w:val="Header"/>
+    <w:uiPriority w:val="99"/>
+    <w:rsid w:val="00005A27"/>
+  </w:style>
+  <w:style w:type="paragraph" w:styleId="Footer">
+    <w:name w:val="footer"/>
+    <w:basedOn w:val="Normal"/>
+    <w:link w:val="FooterChar"/>
+    <w:uiPriority w:val="99"/>
+    <w:unhideWhenUsed/>
+    <w:rsid w:val="00005A27"/>
+    <w:pPr>
+      <w:tabs>
+        <w:tab w:val="center" w:pos="4680"/>
+        <w:tab w:val="right" w:pos="9360"/>
+      </w:tabs>
+    </w:pPr>
+  </w:style>
+  <w:style w:type="character" w:customStyle="1" w:styleId="FooterChar">
+    <w:name w:val="Footer Char"/>
+    <w:basedOn w:val="DefaultParagraphFont"/>
+    <w:link w:val="Footer"/>
+    <w:uiPriority w:val="99"/>
+    <w:rsid w:val="00005A27"/>
+  </w:style>
+  <w:style w:type="character" w:customStyle="1" w:styleId="Heading1Char">
+    <w:name w:val="Heading 1 Char"/>
+    <w:basedOn w:val="DefaultParagraphFont"/>
+    <w:link w:val="Heading1"/>
+    <w:rsid w:val="006A33D8"/>
+    <w:rPr>
+      <w:rFonts w:ascii="Times New Roman" w:eastAsia="Times New Roman" w:hAnsi="Times New Roman" w:cs="Times New Roman"/>
+      <w:b/>
+      <w:sz w:val="22"/>
+      <w:szCs w:val="20"/>
+    </w:rPr>
+  </w:style>
+  <w:style w:type="paragraph" w:styleId="BodyText">
+    <w:name w:val="Body Text"/>
+    <w:basedOn w:val="Normal"/>
+    <w:link w:val="BodyTextChar"/>
+    <w:rsid w:val="006A33D8"/>
+    <w:rPr>
+      <w:rFonts w:ascii="Times New Roman" w:eastAsia="Times New Roman" w:hAnsi="Times New Roman" w:cs="Times New Roman"/>
+      <w:szCs w:val="20"/>
+    </w:rPr>
+  </w:style>
+  <w:style w:type="character" w:customStyle="1" w:styleId="BodyTextChar">
+    <w:name w:val="Body Text Char"/>
+    <w:basedOn w:val="DefaultParagraphFont"/>
+    <w:link w:val="BodyText"/>
+    <w:rsid w:val="006A33D8"/>
+    <w:rPr>
+      <w:rFonts w:ascii="Times New Roman" w:eastAsia="Times New Roman" w:hAnsi="Times New Roman" w:cs="Times New Roman"/>
+      <w:szCs w:val="20"/>
+    </w:rPr>
+  </w:style>
+  <w:style w:type="character" w:styleId="Hyperlink">
+    <w:name w:val="Hyperlink"/>
+    <w:basedOn w:val="DefaultParagraphFont"/>
+    <w:uiPriority w:val="99"/>
+    <w:rsid w:val="006A33D8"/>
+    <w:rPr>
+      <w:color w:val="0000FF"/>
+      <w:u w:val="single"/>
+    </w:rPr>
+  </w:style>
+  <w:style w:type="paragraph" w:styleId="TOC1">
+    <w:name w:val="toc 1"/>
+    <w:basedOn w:val="Normal"/>
+    <w:next w:val="Normal"/>
+    <w:autoRedefine/>
+    <w:uiPriority w:val="39"/>
+    <w:rsid w:val="006A33D8"/>
+    <w:rPr>
+      <w:rFonts w:ascii="Times New Roman" w:eastAsia="Times New Roman" w:hAnsi="Times New Roman" w:cs="Times New Roman"/>
+      <w:szCs w:val="20"/>
+    </w:rPr>
+  </w:style>
+  <w:style w:type="paragraph" w:customStyle="1" w:styleId="0903fh">
+    <w:name w:val="0903_fh"/>
+    <w:aliases w:val="fh"/>
+    <w:basedOn w:val="Normal"/>
+    <w:rsid w:val="006A33D8"/>
+    <w:pPr>
+      <w:spacing w:before="40" w:after="120"/>
+      <w:ind w:left="101" w:right="43"/>
+    </w:pPr>
+    <w:rPr>
+      <w:rFonts w:ascii="Arial" w:eastAsia="Times New Roman" w:hAnsi="Arial" w:cs="Times New Roman"/>
+      <w:bCs/>
+      <w:color w:val="000000"/>
+    </w:rPr>
+  </w:style>
+  <w:style w:type="paragraph" w:styleId="BodyTextIndent">
+    <w:name w:val="Body Text Indent"/>
+    <w:basedOn w:val="Normal"/>
+    <w:link w:val="BodyTextIndentChar"/>
+    <w:rsid w:val="00327F65"/>
+    <w:pPr>
+      <w:spacing w:after="120"/>
+      <w:ind w:left="360"/>
+    </w:pPr>
+    <w:rPr>
+      <w:rFonts w:ascii="Times New Roman" w:eastAsia="Times New Roman" w:hAnsi="Times New Roman" w:cs="Times New Roman"/>
+      <w:sz w:val="20"/>
+      <w:szCs w:val="20"/>
+    </w:rPr>
+  </w:style>
+  <w:style w:type="character" w:customStyle="1" w:styleId="BodyTextIndentChar">
+    <w:name w:val="Body Text Indent Char"/>
+    <w:basedOn w:val="DefaultParagraphFont"/>
+    <w:link w:val="BodyTextIndent"/>
+    <w:rsid w:val="00327F65"/>
+    <w:rPr>
+      <w:rFonts w:ascii="Times New Roman" w:eastAsia="Times New Roman" w:hAnsi="Times New Roman" w:cs="Times New Roman"/>
+      <w:sz w:val="20"/>
+      <w:szCs w:val="20"/>
+    </w:rPr>
+  </w:style>
+  <w:style w:type="table" w:styleId="TableGrid">
+    <w:name w:val="Table Grid"/>
+    <w:basedOn w:val="TableNormal"/>
+    <w:uiPriority w:val="39"/>
+    <w:rsid w:val="001B1717"/>
+    <w:rPr>
+      <w:sz w:val="22"/>
+      <w:szCs w:val="22"/>
+      <w:lang w:val="en-AU"/>
+    </w:rPr>
+    <w:tblPr>
+      <w:tblBorders>
+        <w:top w:val="single" w:sz="4" w:space="0" w:color="auto"/>
+        <w:left w:val="single" w:sz="4" w:space="0" w:color="auto"/>
+        <w:bottom w:val="single" w:sz="4" w:space="0" w:color="auto"/>
+        <w:right w:val="single" w:sz="4" w:space="0" w:color="auto"/>
+        <w:insideH w:val="single" w:sz="4" w:space="0" w:color="auto"/>
+        <w:insideV w:val="single" w:sz="4" w:space="0" w:color="auto"/>
+      </w:tblBorders>
+    </w:tblPr>
+  </w:style>
+  <w:style w:type="paragraph" w:styleId="ListParagraph">
+    <w:name w:val="List Paragraph"/>
+    <w:basedOn w:val="Normal"/>
+    <w:uiPriority w:val="34"/>
+    <w:qFormat/>
+    <w:rsid w:val="00DD5CDE"/>
+    <w:pPr>
+      <w:spacing w:line="259" w:lineRule="auto"/>
+      <w:ind w:left="720"/>
+      <w:contextualSpacing/>
+    </w:pPr>
+    <w:rPr>
+      <w:sz w:val="22"/>
+      <w:szCs w:val="22"/>
+      <w:lang w:val="en-AU"/>
+    </w:rPr>
   </w:style>
 </w:styles>
 </file>
@@ -625,9 +5273,9 @@
         <a:latin typeface="Calibri Light" panose="020F0302020204030204"/>
         <a:ea typeface=""/>
         <a:cs typeface=""/>
-        <a:font script="Jpan" typeface="游ゴシック Light"/>
+        <a:font script="Jpan" typeface="ＭＳ ゴシック"/>
         <a:font script="Hang" typeface="맑은 고딕"/>
-        <a:font script="Hans" typeface="等线 Light"/>
+        <a:font script="Hans" typeface="宋体"/>
         <a:font script="Hant" typeface="新細明體"/>
         <a:font script="Arab" typeface="Times New Roman"/>
         <a:font script="Hebr" typeface="Times New Roman"/>
@@ -655,31 +5303,14 @@
         <a:font script="Viet" typeface="Times New Roman"/>
         <a:font script="Uigh" typeface="Microsoft Uighur"/>
         <a:font script="Geor" typeface="Sylfaen"/>
-        <a:font script="Armn" typeface="Arial"/>
-        <a:font script="Bugi" typeface="Leelawadee UI"/>
-        <a:font script="Bopo" typeface="Microsoft JhengHei"/>
-        <a:font script="Java" typeface="Javanese Text"/>
-        <a:font script="Lisu" typeface="Segoe UI"/>
-        <a:font script="Mymr" typeface="Myanmar Text"/>
-        <a:font script="Nkoo" typeface="Ebrima"/>
-        <a:font script="Olck" typeface="Nirmala UI"/>
-        <a:font script="Osma" typeface="Ebrima"/>
-        <a:font script="Phag" typeface="Phagspa"/>
-        <a:font script="Syrn" typeface="Estrangelo Edessa"/>
-        <a:font script="Syrj" typeface="Estrangelo Edessa"/>
-        <a:font script="Syre" typeface="Estrangelo Edessa"/>
-        <a:font script="Sora" typeface="Nirmala UI"/>
-        <a:font script="Tale" typeface="Microsoft Tai Le"/>
-        <a:font script="Talu" typeface="Microsoft New Tai Lue"/>
-        <a:font script="Tfng" typeface="Ebrima"/>
       </a:majorFont>
       <a:minorFont>
         <a:latin typeface="Calibri" panose="020F0502020204030204"/>
         <a:ea typeface=""/>
         <a:cs typeface=""/>
-        <a:font script="Jpan" typeface="游明朝"/>
+        <a:font script="Jpan" typeface="ＭＳ 明朝"/>
         <a:font script="Hang" typeface="맑은 고딕"/>
-        <a:font script="Hans" typeface="等线"/>
+        <a:font script="Hans" typeface="宋体"/>
         <a:font script="Hant" typeface="新細明體"/>
         <a:font script="Arab" typeface="Arial"/>
         <a:font script="Hebr" typeface="Arial"/>
@@ -707,23 +5338,6 @@
         <a:font script="Viet" typeface="Arial"/>
         <a:font script="Uigh" typeface="Microsoft Uighur"/>
         <a:font script="Geor" typeface="Sylfaen"/>
-        <a:font script="Armn" typeface="Arial"/>
-        <a:font script="Bugi" typeface="Leelawadee UI"/>
-        <a:font script="Bopo" typeface="Microsoft JhengHei"/>
-        <a:font script="Java" typeface="Javanese Text"/>
-        <a:font script="Lisu" typeface="Segoe UI"/>
-        <a:font script="Mymr" typeface="Myanmar Text"/>
-        <a:font script="Nkoo" typeface="Ebrima"/>
-        <a:font script="Olck" typeface="Nirmala UI"/>
-        <a:font script="Osma" typeface="Ebrima"/>
-        <a:font script="Phag" typeface="Phagspa"/>
-        <a:font script="Syrn" typeface="Estrangelo Edessa"/>
-        <a:font script="Syrj" typeface="Estrangelo Edessa"/>
-        <a:font script="Syre" typeface="Estrangelo Edessa"/>
-        <a:font script="Sora" typeface="Nirmala UI"/>
-        <a:font script="Tale" typeface="Microsoft Tai Le"/>
-        <a:font script="Talu" typeface="Microsoft New Tai Lue"/>
-        <a:font script="Tfng" typeface="Ebrima"/>
       </a:minorFont>
     </a:fontScheme>
     <a:fmtScheme name="Office">
